--- a/01 DOCUEMENTOS/M E M O R A N DU M  2023.docx
+++ b/01 DOCUEMENTOS/M E M O R A N DU M  2023.docx
@@ -13,12 +13,6 @@
         </w:rPr>
       </w:pPr>
       <w:r>
-        <w:t xml:space="preserve">  </w:t>
-      </w:r>
-      <w:r>
-        <w:t xml:space="preserve">       </w:t>
-      </w:r>
-      <w:r>
         <w:rPr>
           <w:b/>
           <w:bCs/>
@@ -48,34 +42,23 @@
           <w:szCs w:val="44"/>
         </w:rPr>
       </w:pPr>
-      <w:proofErr w:type="gramStart"/>
-      <w:r>
-        <w:rPr>
-          <w:b/>
-          <w:bCs/>
-          <w:sz w:val="44"/>
-          <w:szCs w:val="44"/>
-        </w:rPr>
-        <w:t>21  de</w:t>
-      </w:r>
-      <w:proofErr w:type="gramEnd"/>
-      <w:r>
-        <w:rPr>
-          <w:b/>
-          <w:bCs/>
-          <w:sz w:val="44"/>
-          <w:szCs w:val="44"/>
-        </w:rPr>
-        <w:t xml:space="preserve"> Febrero</w:t>
-      </w:r>
-      <w:r>
-        <w:rPr>
-          <w:b/>
-          <w:bCs/>
-          <w:sz w:val="44"/>
-          <w:szCs w:val="44"/>
-        </w:rPr>
-        <w:t xml:space="preserve">    de 2023</w:t>
+      <w:r>
+        <w:rPr>
+          <w:b/>
+          <w:bCs/>
+          <w:sz w:val="44"/>
+          <w:szCs w:val="44"/>
+        </w:rPr>
+        <w:t xml:space="preserve">6 de diciembre </w:t>
+      </w:r>
+      <w:r>
+        <w:rPr>
+          <w:b/>
+          <w:bCs/>
+          <w:sz w:val="44"/>
+          <w:szCs w:val="44"/>
+        </w:rPr>
+        <w:t xml:space="preserve">  de 2023</w:t>
       </w:r>
     </w:p>
     <w:p>
@@ -107,6 +90,8 @@
         </w:rPr>
         <w:t>PARA:     PERSONAL EN GENERAL</w:t>
       </w:r>
+      <w:bookmarkStart w:id="0" w:name="_GoBack"/>
+      <w:bookmarkEnd w:id="0"/>
     </w:p>
     <w:p>
       <w:pPr>
@@ -155,7 +140,322 @@
           <w:sz w:val="72"/>
           <w:szCs w:val="44"/>
         </w:rPr>
-        <w:t xml:space="preserve">:  </w:t>
+        <w:t>:   DESCANSOS</w:t>
+      </w:r>
+    </w:p>
+    <w:p>
+      <w:pPr>
+        <w:jc w:val="both"/>
+        <w:rPr>
+          <w:sz w:val="40"/>
+        </w:rPr>
+      </w:pPr>
+    </w:p>
+    <w:p>
+      <w:pPr>
+        <w:ind w:firstLine="708"/>
+        <w:jc w:val="both"/>
+        <w:rPr>
+          <w:sz w:val="40"/>
+        </w:rPr>
+      </w:pPr>
+      <w:r>
+        <w:rPr>
+          <w:sz w:val="40"/>
+        </w:rPr>
+        <w:t>Para todo el personal se les informa:</w:t>
+      </w:r>
+    </w:p>
+    <w:p>
+      <w:pPr>
+        <w:ind w:firstLine="708"/>
+        <w:jc w:val="both"/>
+        <w:rPr>
+          <w:sz w:val="52"/>
+        </w:rPr>
+      </w:pPr>
+      <w:r>
+        <w:rPr>
+          <w:sz w:val="52"/>
+        </w:rPr>
+        <w:t xml:space="preserve"> Que a partir del día 11 de diciembre 2023 al 31 de diciembre 2023</w:t>
+      </w:r>
+      <w:r>
+        <w:rPr>
+          <w:sz w:val="52"/>
+        </w:rPr>
+        <w:t xml:space="preserve">, </w:t>
+      </w:r>
+      <w:r>
+        <w:rPr>
+          <w:b/>
+          <w:sz w:val="52"/>
+        </w:rPr>
+        <w:t xml:space="preserve">NO HAY DESCANSOS </w:t>
+      </w:r>
+      <w:r>
+        <w:rPr>
+          <w:sz w:val="52"/>
+        </w:rPr>
+        <w:t xml:space="preserve">por temporada alta y se reanuda los descansos a </w:t>
+      </w:r>
+      <w:r>
+        <w:rPr>
+          <w:sz w:val="52"/>
+        </w:rPr>
+        <w:t xml:space="preserve">partir del </w:t>
+      </w:r>
+      <w:proofErr w:type="gramStart"/>
+      <w:r>
+        <w:rPr>
+          <w:sz w:val="52"/>
+        </w:rPr>
+        <w:t>día  2</w:t>
+      </w:r>
+      <w:proofErr w:type="gramEnd"/>
+      <w:r>
+        <w:rPr>
+          <w:sz w:val="52"/>
+        </w:rPr>
+        <w:t xml:space="preserve"> de enero  2024</w:t>
+      </w:r>
+      <w:r>
+        <w:rPr>
+          <w:sz w:val="52"/>
+        </w:rPr>
+        <w:t>.</w:t>
+      </w:r>
+    </w:p>
+    <w:p>
+      <w:pPr>
+        <w:ind w:firstLine="708"/>
+        <w:jc w:val="both"/>
+        <w:rPr>
+          <w:sz w:val="52"/>
+        </w:rPr>
+      </w:pPr>
+    </w:p>
+    <w:p>
+      <w:pPr>
+        <w:ind w:firstLine="708"/>
+        <w:jc w:val="both"/>
+        <w:rPr>
+          <w:sz w:val="52"/>
+        </w:rPr>
+      </w:pPr>
+      <w:r>
+        <w:rPr>
+          <w:sz w:val="52"/>
+        </w:rPr>
+        <w:t xml:space="preserve">NOTA:  </w:t>
+      </w:r>
+      <w:r>
+        <w:rPr>
+          <w:b/>
+          <w:sz w:val="52"/>
+        </w:rPr>
+        <w:t>25 de diciembre</w:t>
+      </w:r>
+      <w:r>
+        <w:rPr>
+          <w:b/>
+          <w:sz w:val="52"/>
+        </w:rPr>
+        <w:t xml:space="preserve"> 2023</w:t>
+      </w:r>
+      <w:r>
+        <w:rPr>
+          <w:b/>
+          <w:sz w:val="52"/>
+        </w:rPr>
+        <w:t xml:space="preserve"> </w:t>
+      </w:r>
+      <w:r>
+        <w:rPr>
+          <w:b/>
+          <w:sz w:val="52"/>
+        </w:rPr>
+        <w:t>no se trabaja</w:t>
+      </w:r>
+      <w:r>
+        <w:rPr>
+          <w:sz w:val="52"/>
+        </w:rPr>
+        <w:t xml:space="preserve"> </w:t>
+      </w:r>
+    </w:p>
+    <w:p>
+      <w:pPr>
+        <w:ind w:firstLine="708"/>
+        <w:jc w:val="both"/>
+        <w:rPr>
+          <w:sz w:val="52"/>
+        </w:rPr>
+      </w:pPr>
+    </w:p>
+    <w:p>
+      <w:pPr>
+        <w:ind w:firstLine="708"/>
+        <w:jc w:val="both"/>
+        <w:rPr>
+          <w:sz w:val="52"/>
+        </w:rPr>
+      </w:pPr>
+    </w:p>
+    <w:p>
+      <w:pPr>
+        <w:ind w:firstLine="708"/>
+        <w:jc w:val="both"/>
+        <w:rPr>
+          <w:sz w:val="52"/>
+        </w:rPr>
+      </w:pPr>
+    </w:p>
+    <w:p>
+      <w:pPr>
+        <w:ind w:firstLine="708"/>
+        <w:jc w:val="both"/>
+        <w:rPr>
+          <w:sz w:val="52"/>
+        </w:rPr>
+      </w:pPr>
+    </w:p>
+    <w:p>
+      <w:pPr>
+        <w:jc w:val="center"/>
+        <w:rPr>
+          <w:b/>
+          <w:bCs/>
+          <w:sz w:val="44"/>
+          <w:szCs w:val="44"/>
+        </w:rPr>
+      </w:pPr>
+      <w:r>
+        <w:t xml:space="preserve">  </w:t>
+      </w:r>
+      <w:r>
+        <w:t xml:space="preserve">       </w:t>
+      </w:r>
+      <w:r>
+        <w:rPr>
+          <w:b/>
+          <w:bCs/>
+          <w:sz w:val="44"/>
+          <w:szCs w:val="44"/>
+        </w:rPr>
+        <w:t>M E M O R A N DU M</w:t>
+      </w:r>
+    </w:p>
+    <w:p>
+      <w:pPr>
+        <w:rPr>
+          <w:b/>
+          <w:bCs/>
+          <w:sz w:val="44"/>
+          <w:szCs w:val="44"/>
+        </w:rPr>
+      </w:pPr>
+    </w:p>
+    <w:p>
+      <w:pPr>
+        <w:jc w:val="center"/>
+        <w:rPr>
+          <w:b/>
+          <w:bCs/>
+          <w:sz w:val="44"/>
+          <w:szCs w:val="44"/>
+        </w:rPr>
+      </w:pPr>
+      <w:proofErr w:type="gramStart"/>
+      <w:r>
+        <w:rPr>
+          <w:b/>
+          <w:bCs/>
+          <w:sz w:val="44"/>
+          <w:szCs w:val="44"/>
+        </w:rPr>
+        <w:t>21  de</w:t>
+      </w:r>
+      <w:proofErr w:type="gramEnd"/>
+      <w:r>
+        <w:rPr>
+          <w:b/>
+          <w:bCs/>
+          <w:sz w:val="44"/>
+          <w:szCs w:val="44"/>
+        </w:rPr>
+        <w:t xml:space="preserve"> Febrero    de 2023</w:t>
+      </w:r>
+    </w:p>
+    <w:p>
+      <w:pPr>
+        <w:spacing w:after="0"/>
+        <w:jc w:val="center"/>
+        <w:rPr>
+          <w:b/>
+          <w:bCs/>
+          <w:sz w:val="44"/>
+          <w:szCs w:val="44"/>
+        </w:rPr>
+      </w:pPr>
+    </w:p>
+    <w:p>
+      <w:pPr>
+        <w:spacing w:after="0"/>
+        <w:rPr>
+          <w:sz w:val="44"/>
+          <w:szCs w:val="44"/>
+        </w:rPr>
+      </w:pPr>
+      <w:r>
+        <w:rPr>
+          <w:b/>
+          <w:bCs/>
+          <w:sz w:val="44"/>
+          <w:szCs w:val="44"/>
+        </w:rPr>
+        <w:t>PARA:     PERSONAL EN GENERAL</w:t>
+      </w:r>
+    </w:p>
+    <w:p>
+      <w:pPr>
+        <w:spacing w:after="0"/>
+        <w:rPr>
+          <w:sz w:val="44"/>
+          <w:szCs w:val="44"/>
+        </w:rPr>
+      </w:pPr>
+      <w:r>
+        <w:rPr>
+          <w:b/>
+          <w:sz w:val="44"/>
+          <w:szCs w:val="44"/>
+        </w:rPr>
+        <w:t xml:space="preserve">DE: </w:t>
+      </w:r>
+      <w:r>
+        <w:rPr>
+          <w:sz w:val="44"/>
+          <w:szCs w:val="44"/>
+        </w:rPr>
+        <w:tab/>
+        <w:t>DIRECCION GENERAL</w:t>
+      </w:r>
+    </w:p>
+    <w:p>
+      <w:pPr>
+        <w:jc w:val="both"/>
+        <w:rPr>
+          <w:sz w:val="40"/>
+        </w:rPr>
+      </w:pPr>
+      <w:r>
+        <w:rPr>
+          <w:b/>
+          <w:sz w:val="44"/>
+          <w:szCs w:val="44"/>
+        </w:rPr>
+        <w:t>ASUNTO</w:t>
       </w:r>
       <w:r>
         <w:rPr>
@@ -164,7 +464,7 @@
           <w:sz w:val="72"/>
           <w:szCs w:val="44"/>
         </w:rPr>
-        <w:t>NO VENTA EN GENERAL</w:t>
+        <w:t>:  NO VENTA EN GENERAL</w:t>
       </w:r>
     </w:p>
     <w:p>
@@ -236,8 +536,6 @@
         </w:rPr>
         <w:t>Aquí es área de trabajo no mercado para vender.</w:t>
       </w:r>
-      <w:bookmarkStart w:id="0" w:name="_GoBack"/>
-      <w:bookmarkEnd w:id="0"/>
     </w:p>
     <w:p>
       <w:pPr>

--- a/01 DOCUEMENTOS/M E M O R A N DU M  2023.docx
+++ b/01 DOCUEMENTOS/M E M O R A N DU M  2023.docx
@@ -49,16 +49,7 @@
           <w:sz w:val="44"/>
           <w:szCs w:val="44"/>
         </w:rPr>
-        <w:t xml:space="preserve">6 de diciembre </w:t>
-      </w:r>
-      <w:r>
-        <w:rPr>
-          <w:b/>
-          <w:bCs/>
-          <w:sz w:val="44"/>
-          <w:szCs w:val="44"/>
-        </w:rPr>
-        <w:t xml:space="preserve">  de 2023</w:t>
+        <w:t>6 de diciembre   de 2023</w:t>
       </w:r>
     </w:p>
     <w:p>
@@ -90,226 +81,532 @@
         </w:rPr>
         <w:t>PARA:     PERSONAL EN GENERAL</w:t>
       </w:r>
+    </w:p>
+    <w:p>
+      <w:pPr>
+        <w:spacing w:after="0"/>
+        <w:rPr>
+          <w:sz w:val="44"/>
+          <w:szCs w:val="44"/>
+        </w:rPr>
+      </w:pPr>
+      <w:r>
+        <w:rPr>
+          <w:b/>
+          <w:sz w:val="44"/>
+          <w:szCs w:val="44"/>
+        </w:rPr>
+        <w:t xml:space="preserve">DE: </w:t>
+      </w:r>
+      <w:r>
+        <w:rPr>
+          <w:sz w:val="44"/>
+          <w:szCs w:val="44"/>
+        </w:rPr>
+        <w:tab/>
+        <w:t>DIRECCION GENERAL</w:t>
+      </w:r>
+    </w:p>
+    <w:p>
+      <w:pPr>
+        <w:jc w:val="both"/>
+        <w:rPr>
+          <w:sz w:val="40"/>
+        </w:rPr>
+      </w:pPr>
+      <w:r>
+        <w:rPr>
+          <w:b/>
+          <w:sz w:val="44"/>
+          <w:szCs w:val="44"/>
+        </w:rPr>
+        <w:t>ASUNTO</w:t>
+      </w:r>
+      <w:r>
+        <w:rPr>
+          <w:b/>
+          <w:bCs/>
+          <w:sz w:val="72"/>
+          <w:szCs w:val="44"/>
+        </w:rPr>
+        <w:t>:   DESCANSOS</w:t>
+      </w:r>
+    </w:p>
+    <w:p>
+      <w:pPr>
+        <w:jc w:val="both"/>
+        <w:rPr>
+          <w:sz w:val="40"/>
+        </w:rPr>
+      </w:pPr>
+    </w:p>
+    <w:p>
+      <w:pPr>
+        <w:ind w:firstLine="708"/>
+        <w:jc w:val="both"/>
+        <w:rPr>
+          <w:sz w:val="40"/>
+        </w:rPr>
+      </w:pPr>
+      <w:r>
+        <w:rPr>
+          <w:sz w:val="40"/>
+        </w:rPr>
+        <w:t>Para todo el personal se les informa:</w:t>
+      </w:r>
+    </w:p>
+    <w:p>
+      <w:pPr>
+        <w:ind w:firstLine="708"/>
+        <w:jc w:val="both"/>
+        <w:rPr>
+          <w:sz w:val="52"/>
+        </w:rPr>
+      </w:pPr>
+      <w:r>
+        <w:rPr>
+          <w:sz w:val="52"/>
+        </w:rPr>
+        <w:t xml:space="preserve"> Que a partir del día 11 de diciembre 2023 al 31 de diciembre 2023, </w:t>
+      </w:r>
+      <w:r>
+        <w:rPr>
+          <w:b/>
+          <w:sz w:val="52"/>
+        </w:rPr>
+        <w:t xml:space="preserve">NO HAY DESCANSOS </w:t>
+      </w:r>
+      <w:r>
+        <w:rPr>
+          <w:sz w:val="52"/>
+        </w:rPr>
+        <w:t xml:space="preserve">por temporada alta y se reanuda los descansos a </w:t>
+      </w:r>
+      <w:r>
+        <w:rPr>
+          <w:sz w:val="52"/>
+        </w:rPr>
+        <w:t xml:space="preserve">partir del </w:t>
+      </w:r>
+      <w:proofErr w:type="gramStart"/>
+      <w:r>
+        <w:rPr>
+          <w:sz w:val="52"/>
+        </w:rPr>
+        <w:t>día  2</w:t>
+      </w:r>
+      <w:proofErr w:type="gramEnd"/>
+      <w:r>
+        <w:rPr>
+          <w:sz w:val="52"/>
+        </w:rPr>
+        <w:t xml:space="preserve"> de enero  2024</w:t>
+      </w:r>
+      <w:r>
+        <w:rPr>
+          <w:sz w:val="52"/>
+        </w:rPr>
+        <w:t>.</w:t>
+      </w:r>
+    </w:p>
+    <w:p>
+      <w:pPr>
+        <w:ind w:firstLine="708"/>
+        <w:jc w:val="both"/>
+        <w:rPr>
+          <w:sz w:val="52"/>
+        </w:rPr>
+      </w:pPr>
+    </w:p>
+    <w:p>
+      <w:pPr>
+        <w:ind w:firstLine="708"/>
+        <w:jc w:val="both"/>
+        <w:rPr>
+          <w:sz w:val="52"/>
+        </w:rPr>
+      </w:pPr>
+      <w:r>
+        <w:rPr>
+          <w:sz w:val="52"/>
+        </w:rPr>
+        <w:t xml:space="preserve">NOTA:  </w:t>
+      </w:r>
+      <w:r>
+        <w:rPr>
+          <w:b/>
+          <w:sz w:val="52"/>
+        </w:rPr>
+        <w:t>25 de diciembre</w:t>
+      </w:r>
+      <w:r>
+        <w:rPr>
+          <w:b/>
+          <w:sz w:val="52"/>
+        </w:rPr>
+        <w:t xml:space="preserve"> 2023 </w:t>
+      </w:r>
+      <w:r>
+        <w:rPr>
+          <w:b/>
+          <w:sz w:val="52"/>
+        </w:rPr>
+        <w:t>no se trabaja</w:t>
+      </w:r>
+      <w:r>
+        <w:rPr>
+          <w:sz w:val="52"/>
+        </w:rPr>
+        <w:t xml:space="preserve"> </w:t>
+      </w:r>
+    </w:p>
+    <w:p>
+      <w:pPr>
+        <w:ind w:firstLine="708"/>
+        <w:jc w:val="both"/>
+        <w:rPr>
+          <w:sz w:val="52"/>
+        </w:rPr>
+      </w:pPr>
+    </w:p>
+    <w:p>
+      <w:pPr>
+        <w:ind w:firstLine="708"/>
+        <w:jc w:val="both"/>
+        <w:rPr>
+          <w:sz w:val="52"/>
+        </w:rPr>
+      </w:pPr>
+    </w:p>
+    <w:p>
+      <w:pPr>
+        <w:jc w:val="center"/>
+        <w:rPr>
+          <w:b/>
+          <w:bCs/>
+          <w:sz w:val="44"/>
+          <w:szCs w:val="44"/>
+        </w:rPr>
+      </w:pPr>
+      <w:r>
+        <w:rPr>
+          <w:b/>
+          <w:bCs/>
+          <w:sz w:val="44"/>
+          <w:szCs w:val="44"/>
+        </w:rPr>
+        <w:lastRenderedPageBreak/>
+        <w:t>M E M O R A N DU M</w:t>
+      </w:r>
+    </w:p>
+    <w:p>
+      <w:pPr>
+        <w:rPr>
+          <w:b/>
+          <w:bCs/>
+          <w:sz w:val="44"/>
+          <w:szCs w:val="44"/>
+        </w:rPr>
+      </w:pPr>
+    </w:p>
+    <w:p>
+      <w:pPr>
+        <w:jc w:val="center"/>
+        <w:rPr>
+          <w:b/>
+          <w:bCs/>
+          <w:sz w:val="44"/>
+          <w:szCs w:val="44"/>
+        </w:rPr>
+      </w:pPr>
+      <w:proofErr w:type="gramStart"/>
+      <w:r>
+        <w:rPr>
+          <w:b/>
+          <w:bCs/>
+          <w:sz w:val="44"/>
+          <w:szCs w:val="44"/>
+        </w:rPr>
+        <w:t>12  de</w:t>
+      </w:r>
+      <w:proofErr w:type="gramEnd"/>
+      <w:r>
+        <w:rPr>
+          <w:b/>
+          <w:bCs/>
+          <w:sz w:val="44"/>
+          <w:szCs w:val="44"/>
+        </w:rPr>
+        <w:t xml:space="preserve"> Junio    de 2023</w:t>
+      </w:r>
+    </w:p>
+    <w:p>
+      <w:pPr>
+        <w:jc w:val="center"/>
+        <w:rPr>
+          <w:b/>
+          <w:bCs/>
+          <w:sz w:val="44"/>
+          <w:szCs w:val="44"/>
+        </w:rPr>
+      </w:pPr>
+    </w:p>
+    <w:p>
+      <w:pPr>
+        <w:spacing w:after="0"/>
+        <w:jc w:val="center"/>
+        <w:rPr>
+          <w:b/>
+          <w:bCs/>
+          <w:sz w:val="44"/>
+          <w:szCs w:val="44"/>
+        </w:rPr>
+      </w:pPr>
+    </w:p>
+    <w:p>
+      <w:pPr>
+        <w:spacing w:after="0"/>
+        <w:rPr>
+          <w:sz w:val="44"/>
+          <w:szCs w:val="44"/>
+        </w:rPr>
+      </w:pPr>
+      <w:r>
+        <w:rPr>
+          <w:b/>
+          <w:bCs/>
+          <w:sz w:val="44"/>
+          <w:szCs w:val="44"/>
+        </w:rPr>
+        <w:t xml:space="preserve">PARA:     </w:t>
+      </w:r>
+      <w:proofErr w:type="gramStart"/>
+      <w:r>
+        <w:rPr>
+          <w:b/>
+          <w:bCs/>
+          <w:sz w:val="44"/>
+          <w:szCs w:val="44"/>
+        </w:rPr>
+        <w:t>PERSONAL  ALMACEN</w:t>
+      </w:r>
+      <w:proofErr w:type="gramEnd"/>
+    </w:p>
+    <w:p>
+      <w:pPr>
+        <w:spacing w:after="0"/>
+        <w:rPr>
+          <w:sz w:val="44"/>
+          <w:szCs w:val="44"/>
+        </w:rPr>
+      </w:pPr>
+      <w:r>
+        <w:rPr>
+          <w:b/>
+          <w:sz w:val="44"/>
+          <w:szCs w:val="44"/>
+        </w:rPr>
+        <w:t xml:space="preserve">DE: </w:t>
+      </w:r>
+      <w:r>
+        <w:rPr>
+          <w:sz w:val="44"/>
+          <w:szCs w:val="44"/>
+        </w:rPr>
+        <w:tab/>
+        <w:t>DIRECCION GENERAL</w:t>
+      </w:r>
+    </w:p>
+    <w:p>
+      <w:pPr>
+        <w:jc w:val="both"/>
+        <w:rPr>
+          <w:b/>
+          <w:bCs/>
+          <w:sz w:val="48"/>
+          <w:szCs w:val="44"/>
+        </w:rPr>
+      </w:pPr>
+      <w:r>
+        <w:rPr>
+          <w:b/>
+          <w:sz w:val="44"/>
+          <w:szCs w:val="44"/>
+        </w:rPr>
+        <w:t>ASUNTO</w:t>
+      </w:r>
+      <w:r>
+        <w:rPr>
+          <w:b/>
+          <w:sz w:val="44"/>
+          <w:szCs w:val="44"/>
+        </w:rPr>
+        <w:t xml:space="preserve">:   </w:t>
+      </w:r>
+      <w:r>
+        <w:rPr>
+          <w:b/>
+          <w:bCs/>
+          <w:sz w:val="52"/>
+          <w:szCs w:val="44"/>
+        </w:rPr>
+        <w:t xml:space="preserve">CERRAR PUERTA  </w:t>
+      </w:r>
+      <w:r>
+        <w:rPr>
+          <w:b/>
+          <w:bCs/>
+          <w:sz w:val="48"/>
+          <w:szCs w:val="44"/>
+        </w:rPr>
+        <w:t xml:space="preserve"> </w:t>
+      </w:r>
+    </w:p>
+    <w:p>
+      <w:pPr>
+        <w:jc w:val="both"/>
+        <w:rPr>
+          <w:sz w:val="40"/>
+        </w:rPr>
+      </w:pPr>
+    </w:p>
+    <w:p>
+      <w:pPr>
+        <w:jc w:val="both"/>
+        <w:rPr>
+          <w:sz w:val="40"/>
+        </w:rPr>
+      </w:pPr>
+    </w:p>
+    <w:p>
+      <w:pPr>
+        <w:ind w:firstLine="708"/>
+        <w:jc w:val="both"/>
+        <w:rPr>
+          <w:sz w:val="44"/>
+        </w:rPr>
+      </w:pPr>
+      <w:r>
+        <w:rPr>
+          <w:sz w:val="44"/>
+        </w:rPr>
+        <w:t xml:space="preserve">Se les informa </w:t>
+      </w:r>
+      <w:proofErr w:type="gramStart"/>
+      <w:r>
+        <w:rPr>
+          <w:sz w:val="44"/>
+        </w:rPr>
+        <w:t>que,  la</w:t>
+      </w:r>
+      <w:proofErr w:type="gramEnd"/>
+      <w:r>
+        <w:rPr>
+          <w:sz w:val="44"/>
+        </w:rPr>
+        <w:t xml:space="preserve"> puerta de acceso a oficinas se mantendrá </w:t>
+      </w:r>
+      <w:r>
+        <w:rPr>
+          <w:b/>
+          <w:sz w:val="44"/>
+          <w:u w:val="single"/>
+        </w:rPr>
+        <w:t>cerrada con llave</w:t>
+      </w:r>
+      <w:r>
+        <w:rPr>
+          <w:sz w:val="44"/>
+        </w:rPr>
+        <w:t>, los departamentos que reciban a alguien, deberán bajar a abrir y lo mismo bajar a cerrar cuando se retire la persona que recibieron.</w:t>
+      </w:r>
+    </w:p>
+    <w:p>
+      <w:pPr>
+        <w:ind w:firstLine="708"/>
+        <w:jc w:val="both"/>
+        <w:rPr>
+          <w:sz w:val="44"/>
+        </w:rPr>
+      </w:pPr>
+      <w:r>
+        <w:rPr>
+          <w:sz w:val="44"/>
+        </w:rPr>
+        <w:t xml:space="preserve"> El policía deberá avisar a cada departamento si alguien los busca         y en el caso de </w:t>
+      </w:r>
+      <w:proofErr w:type="gramStart"/>
+      <w:r>
+        <w:rPr>
+          <w:b/>
+          <w:sz w:val="44"/>
+        </w:rPr>
+        <w:t>INES</w:t>
+      </w:r>
+      <w:r>
+        <w:rPr>
+          <w:b/>
+          <w:sz w:val="44"/>
+        </w:rPr>
+        <w:t xml:space="preserve">, </w:t>
+      </w:r>
+      <w:r>
+        <w:rPr>
+          <w:sz w:val="44"/>
+        </w:rPr>
+        <w:t xml:space="preserve">  </w:t>
+      </w:r>
+      <w:proofErr w:type="gramEnd"/>
+      <w:r>
+        <w:rPr>
+          <w:sz w:val="44"/>
+        </w:rPr>
+        <w:t xml:space="preserve">cuando vaya a la gasolinera  que </w:t>
+      </w:r>
+      <w:r>
+        <w:rPr>
+          <w:b/>
+          <w:sz w:val="44"/>
+        </w:rPr>
+        <w:t>Sonia</w:t>
+      </w:r>
+      <w:r>
+        <w:rPr>
+          <w:b/>
+          <w:sz w:val="44"/>
+        </w:rPr>
+        <w:t xml:space="preserve">, </w:t>
+      </w:r>
+      <w:r>
+        <w:rPr>
+          <w:sz w:val="44"/>
+        </w:rPr>
+        <w:t>la</w:t>
+      </w:r>
+      <w:r>
+        <w:rPr>
+          <w:b/>
+          <w:sz w:val="44"/>
+        </w:rPr>
+        <w:t xml:space="preserve"> </w:t>
+      </w:r>
+      <w:r>
+        <w:rPr>
+          <w:sz w:val="44"/>
+        </w:rPr>
+        <w:t xml:space="preserve">  apoye  en bajar a cerrar y abrir,  así también cuando  venga alguien con el Ing. Octavio. </w:t>
+      </w:r>
+    </w:p>
+    <w:p>
+      <w:pPr>
+        <w:ind w:firstLine="708"/>
+        <w:jc w:val="both"/>
+        <w:rPr>
+          <w:sz w:val="52"/>
+        </w:rPr>
+      </w:pPr>
       <w:bookmarkStart w:id="0" w:name="_GoBack"/>
       <w:bookmarkEnd w:id="0"/>
-    </w:p>
-    <w:p>
-      <w:pPr>
-        <w:spacing w:after="0"/>
-        <w:rPr>
-          <w:sz w:val="44"/>
-          <w:szCs w:val="44"/>
-        </w:rPr>
-      </w:pPr>
-      <w:r>
-        <w:rPr>
-          <w:b/>
-          <w:sz w:val="44"/>
-          <w:szCs w:val="44"/>
-        </w:rPr>
-        <w:t xml:space="preserve">DE: </w:t>
-      </w:r>
-      <w:r>
-        <w:rPr>
-          <w:sz w:val="44"/>
-          <w:szCs w:val="44"/>
-        </w:rPr>
-        <w:tab/>
-        <w:t>DIRECCION GENERAL</w:t>
-      </w:r>
-    </w:p>
-    <w:p>
-      <w:pPr>
-        <w:jc w:val="both"/>
-        <w:rPr>
-          <w:sz w:val="40"/>
-        </w:rPr>
-      </w:pPr>
-      <w:r>
-        <w:rPr>
-          <w:b/>
-          <w:sz w:val="44"/>
-          <w:szCs w:val="44"/>
-        </w:rPr>
-        <w:t>ASUNTO</w:t>
-      </w:r>
-      <w:r>
-        <w:rPr>
-          <w:b/>
-          <w:bCs/>
-          <w:sz w:val="72"/>
-          <w:szCs w:val="44"/>
-        </w:rPr>
-        <w:t>:   DESCANSOS</w:t>
-      </w:r>
-    </w:p>
-    <w:p>
-      <w:pPr>
-        <w:jc w:val="both"/>
-        <w:rPr>
-          <w:sz w:val="40"/>
-        </w:rPr>
-      </w:pPr>
-    </w:p>
-    <w:p>
-      <w:pPr>
-        <w:ind w:firstLine="708"/>
-        <w:jc w:val="both"/>
-        <w:rPr>
-          <w:sz w:val="40"/>
-        </w:rPr>
-      </w:pPr>
-      <w:r>
-        <w:rPr>
-          <w:sz w:val="40"/>
-        </w:rPr>
-        <w:t>Para todo el personal se les informa:</w:t>
-      </w:r>
-    </w:p>
-    <w:p>
-      <w:pPr>
-        <w:ind w:firstLine="708"/>
-        <w:jc w:val="both"/>
-        <w:rPr>
-          <w:sz w:val="52"/>
-        </w:rPr>
-      </w:pPr>
-      <w:r>
-        <w:rPr>
-          <w:sz w:val="52"/>
-        </w:rPr>
-        <w:t xml:space="preserve"> Que a partir del día 11 de diciembre 2023 al 31 de diciembre 2023</w:t>
-      </w:r>
-      <w:r>
-        <w:rPr>
-          <w:sz w:val="52"/>
-        </w:rPr>
-        <w:t xml:space="preserve">, </w:t>
-      </w:r>
-      <w:r>
-        <w:rPr>
-          <w:b/>
-          <w:sz w:val="52"/>
-        </w:rPr>
-        <w:t xml:space="preserve">NO HAY DESCANSOS </w:t>
-      </w:r>
-      <w:r>
-        <w:rPr>
-          <w:sz w:val="52"/>
-        </w:rPr>
-        <w:t xml:space="preserve">por temporada alta y se reanuda los descansos a </w:t>
-      </w:r>
-      <w:r>
-        <w:rPr>
-          <w:sz w:val="52"/>
-        </w:rPr>
-        <w:t xml:space="preserve">partir del </w:t>
-      </w:r>
-      <w:proofErr w:type="gramStart"/>
-      <w:r>
-        <w:rPr>
-          <w:sz w:val="52"/>
-        </w:rPr>
-        <w:t>día  2</w:t>
-      </w:r>
-      <w:proofErr w:type="gramEnd"/>
-      <w:r>
-        <w:rPr>
-          <w:sz w:val="52"/>
-        </w:rPr>
-        <w:t xml:space="preserve"> de enero  2024</w:t>
-      </w:r>
-      <w:r>
-        <w:rPr>
-          <w:sz w:val="52"/>
-        </w:rPr>
-        <w:t>.</w:t>
-      </w:r>
-    </w:p>
-    <w:p>
-      <w:pPr>
-        <w:ind w:firstLine="708"/>
-        <w:jc w:val="both"/>
-        <w:rPr>
-          <w:sz w:val="52"/>
-        </w:rPr>
-      </w:pPr>
-    </w:p>
-    <w:p>
-      <w:pPr>
-        <w:ind w:firstLine="708"/>
-        <w:jc w:val="both"/>
-        <w:rPr>
-          <w:sz w:val="52"/>
-        </w:rPr>
-      </w:pPr>
-      <w:r>
-        <w:rPr>
-          <w:sz w:val="52"/>
-        </w:rPr>
-        <w:t xml:space="preserve">NOTA:  </w:t>
-      </w:r>
-      <w:r>
-        <w:rPr>
-          <w:b/>
-          <w:sz w:val="52"/>
-        </w:rPr>
-        <w:t>25 de diciembre</w:t>
-      </w:r>
-      <w:r>
-        <w:rPr>
-          <w:b/>
-          <w:sz w:val="52"/>
-        </w:rPr>
-        <w:t xml:space="preserve"> 2023</w:t>
-      </w:r>
-      <w:r>
-        <w:rPr>
-          <w:b/>
-          <w:sz w:val="52"/>
-        </w:rPr>
-        <w:t xml:space="preserve"> </w:t>
-      </w:r>
-      <w:r>
-        <w:rPr>
-          <w:b/>
-          <w:sz w:val="52"/>
-        </w:rPr>
-        <w:t>no se trabaja</w:t>
-      </w:r>
-      <w:r>
-        <w:rPr>
-          <w:sz w:val="52"/>
-        </w:rPr>
-        <w:t xml:space="preserve"> </w:t>
-      </w:r>
-    </w:p>
-    <w:p>
-      <w:pPr>
-        <w:ind w:firstLine="708"/>
-        <w:jc w:val="both"/>
-        <w:rPr>
-          <w:sz w:val="52"/>
-        </w:rPr>
-      </w:pPr>
-    </w:p>
-    <w:p>
-      <w:pPr>
-        <w:ind w:firstLine="708"/>
-        <w:jc w:val="both"/>
-        <w:rPr>
-          <w:sz w:val="52"/>
-        </w:rPr>
-      </w:pPr>
-    </w:p>
-    <w:p>
-      <w:pPr>
-        <w:ind w:firstLine="708"/>
-        <w:jc w:val="both"/>
-        <w:rPr>
-          <w:sz w:val="52"/>
-        </w:rPr>
-      </w:pPr>
     </w:p>
     <w:p>
       <w:pPr>

--- a/01 DOCUEMENTOS/M E M O R A N DU M  2023.docx
+++ b/01 DOCUEMENTOS/M E M O R A N DU M  2023.docx
@@ -49,8 +49,39 @@
           <w:sz w:val="44"/>
           <w:szCs w:val="44"/>
         </w:rPr>
-        <w:t>6 de diciembre   de 2023</w:t>
-      </w:r>
+        <w:t>7</w:t>
+      </w:r>
+      <w:r>
+        <w:rPr>
+          <w:b/>
+          <w:bCs/>
+          <w:sz w:val="44"/>
+          <w:szCs w:val="44"/>
+        </w:rPr>
+        <w:t xml:space="preserve"> de diciembre   de 2023</w:t>
+      </w:r>
+    </w:p>
+    <w:p>
+      <w:pPr>
+        <w:jc w:val="center"/>
+        <w:rPr>
+          <w:b/>
+          <w:bCs/>
+          <w:sz w:val="44"/>
+          <w:szCs w:val="44"/>
+        </w:rPr>
+      </w:pPr>
+    </w:p>
+    <w:p>
+      <w:pPr>
+        <w:jc w:val="center"/>
+        <w:rPr>
+          <w:b/>
+          <w:bCs/>
+          <w:sz w:val="44"/>
+          <w:szCs w:val="44"/>
+        </w:rPr>
+      </w:pPr>
     </w:p>
     <w:p>
       <w:pPr>
@@ -129,7 +160,7 @@
           <w:sz w:val="72"/>
           <w:szCs w:val="44"/>
         </w:rPr>
-        <w:t>:   DESCANSOS</w:t>
+        <w:t xml:space="preserve">:   COMIDA </w:t>
       </w:r>
     </w:p>
     <w:p>
@@ -160,114 +191,95 @@
         <w:ind w:firstLine="708"/>
         <w:jc w:val="both"/>
         <w:rPr>
-          <w:sz w:val="52"/>
-        </w:rPr>
-      </w:pPr>
-      <w:r>
-        <w:rPr>
-          <w:sz w:val="52"/>
-        </w:rPr>
-        <w:t xml:space="preserve"> Que a partir del día 11 de diciembre 2023 al 31 de diciembre 2023, </w:t>
-      </w:r>
-      <w:r>
-        <w:rPr>
-          <w:b/>
-          <w:sz w:val="52"/>
-        </w:rPr>
-        <w:t xml:space="preserve">NO HAY DESCANSOS </w:t>
-      </w:r>
-      <w:r>
-        <w:rPr>
-          <w:sz w:val="52"/>
-        </w:rPr>
-        <w:t xml:space="preserve">por temporada alta y se reanuda los descansos a </w:t>
-      </w:r>
-      <w:r>
-        <w:rPr>
-          <w:sz w:val="52"/>
-        </w:rPr>
-        <w:t xml:space="preserve">partir del </w:t>
+          <w:sz w:val="40"/>
+        </w:rPr>
+      </w:pPr>
+    </w:p>
+    <w:p>
+      <w:pPr>
+        <w:ind w:firstLine="708"/>
+        <w:jc w:val="both"/>
+        <w:rPr>
+          <w:sz w:val="52"/>
+        </w:rPr>
+      </w:pPr>
+      <w:r>
+        <w:rPr>
+          <w:sz w:val="52"/>
+        </w:rPr>
+        <w:t xml:space="preserve"> Que </w:t>
+      </w:r>
+      <w:r>
+        <w:rPr>
+          <w:sz w:val="52"/>
+        </w:rPr>
+        <w:t>el día 11</w:t>
+      </w:r>
+      <w:r>
+        <w:rPr>
+          <w:sz w:val="52"/>
+        </w:rPr>
+        <w:t xml:space="preserve"> de di</w:t>
+      </w:r>
+      <w:r>
+        <w:rPr>
+          <w:sz w:val="52"/>
+        </w:rPr>
+        <w:t xml:space="preserve">ciembre </w:t>
       </w:r>
       <w:proofErr w:type="gramStart"/>
       <w:r>
         <w:rPr>
           <w:sz w:val="52"/>
         </w:rPr>
-        <w:t>día  2</w:t>
+        <w:t xml:space="preserve">2023,  </w:t>
+      </w:r>
+      <w:r>
+        <w:rPr>
+          <w:b/>
+          <w:sz w:val="52"/>
+        </w:rPr>
+        <w:t>NO</w:t>
       </w:r>
       <w:proofErr w:type="gramEnd"/>
       <w:r>
         <w:rPr>
-          <w:sz w:val="52"/>
-        </w:rPr>
-        <w:t xml:space="preserve"> de enero  2024</w:t>
-      </w:r>
-      <w:r>
-        <w:rPr>
-          <w:sz w:val="52"/>
-        </w:rPr>
-        <w:t>.</w:t>
-      </w:r>
-    </w:p>
-    <w:p>
-      <w:pPr>
-        <w:ind w:firstLine="708"/>
-        <w:jc w:val="both"/>
-        <w:rPr>
-          <w:sz w:val="52"/>
-        </w:rPr>
-      </w:pPr>
-    </w:p>
-    <w:p>
-      <w:pPr>
-        <w:ind w:firstLine="708"/>
-        <w:jc w:val="both"/>
-        <w:rPr>
-          <w:sz w:val="52"/>
-        </w:rPr>
-      </w:pPr>
-      <w:r>
-        <w:rPr>
-          <w:sz w:val="52"/>
-        </w:rPr>
-        <w:t xml:space="preserve">NOTA:  </w:t>
-      </w:r>
-      <w:r>
-        <w:rPr>
-          <w:b/>
-          <w:sz w:val="52"/>
-        </w:rPr>
-        <w:t>25 de diciembre</w:t>
-      </w:r>
-      <w:r>
-        <w:rPr>
-          <w:b/>
-          <w:sz w:val="52"/>
-        </w:rPr>
-        <w:t xml:space="preserve"> 2023 </w:t>
-      </w:r>
-      <w:r>
-        <w:rPr>
-          <w:b/>
-          <w:sz w:val="52"/>
-        </w:rPr>
-        <w:t>no se trabaja</w:t>
-      </w:r>
-      <w:r>
-        <w:rPr>
-          <w:sz w:val="52"/>
+          <w:b/>
+          <w:sz w:val="52"/>
+          <w:u w:val="single"/>
         </w:rPr>
         <w:t xml:space="preserve"> </w:t>
       </w:r>
-    </w:p>
-    <w:p>
-      <w:pPr>
-        <w:ind w:firstLine="708"/>
-        <w:jc w:val="both"/>
-        <w:rPr>
-          <w:sz w:val="52"/>
-        </w:rPr>
-      </w:pPr>
+      <w:r>
+        <w:rPr>
+          <w:b/>
+          <w:sz w:val="52"/>
+          <w:u w:val="single"/>
+        </w:rPr>
+        <w:t xml:space="preserve">HABRA </w:t>
+      </w:r>
+      <w:r>
+        <w:rPr>
+          <w:b/>
+          <w:sz w:val="52"/>
+          <w:u w:val="single"/>
+        </w:rPr>
+        <w:t>COMIDA,</w:t>
+      </w:r>
+      <w:r>
+        <w:rPr>
+          <w:sz w:val="52"/>
+        </w:rPr>
+        <w:t xml:space="preserve">   para que organicen  y preparen algo sencillo</w:t>
+      </w:r>
+      <w:r>
+        <w:rPr>
+          <w:sz w:val="52"/>
+        </w:rPr>
+        <w:t xml:space="preserve">. </w:t>
+      </w:r>
+      <w:bookmarkStart w:id="0" w:name="_GoBack"/>
+      <w:bookmarkEnd w:id="0"/>
     </w:p>
     <w:p>
       <w:pPr>
@@ -288,14 +300,45 @@
           <w:szCs w:val="44"/>
         </w:rPr>
       </w:pPr>
-      <w:r>
-        <w:rPr>
-          <w:b/>
-          <w:bCs/>
-          <w:sz w:val="44"/>
-          <w:szCs w:val="44"/>
-        </w:rPr>
-        <w:lastRenderedPageBreak/>
+    </w:p>
+    <w:p>
+      <w:pPr>
+        <w:rPr>
+          <w:b/>
+          <w:bCs/>
+          <w:sz w:val="44"/>
+          <w:szCs w:val="44"/>
+        </w:rPr>
+      </w:pPr>
+    </w:p>
+    <w:p>
+      <w:pPr>
+        <w:jc w:val="center"/>
+        <w:rPr>
+          <w:b/>
+          <w:bCs/>
+          <w:sz w:val="44"/>
+          <w:szCs w:val="44"/>
+        </w:rPr>
+      </w:pPr>
+    </w:p>
+    <w:p>
+      <w:pPr>
+        <w:jc w:val="center"/>
+        <w:rPr>
+          <w:b/>
+          <w:bCs/>
+          <w:sz w:val="44"/>
+          <w:szCs w:val="44"/>
+        </w:rPr>
+      </w:pPr>
+      <w:r>
+        <w:rPr>
+          <w:b/>
+          <w:bCs/>
+          <w:sz w:val="44"/>
+          <w:szCs w:val="44"/>
+        </w:rPr>
         <w:t>M E M O R A N DU M</w:t>
       </w:r>
     </w:p>
@@ -319,37 +362,15 @@
           <w:szCs w:val="44"/>
         </w:rPr>
       </w:pPr>
-      <w:proofErr w:type="gramStart"/>
-      <w:r>
-        <w:rPr>
-          <w:b/>
-          <w:bCs/>
-          <w:sz w:val="44"/>
-          <w:szCs w:val="44"/>
-        </w:rPr>
-        <w:t>12  de</w:t>
-      </w:r>
-      <w:proofErr w:type="gramEnd"/>
-      <w:r>
-        <w:rPr>
-          <w:b/>
-          <w:bCs/>
-          <w:sz w:val="44"/>
-          <w:szCs w:val="44"/>
-        </w:rPr>
-        <w:t xml:space="preserve"> Junio    de 2023</w:t>
-      </w:r>
-    </w:p>
-    <w:p>
-      <w:pPr>
-        <w:jc w:val="center"/>
-        <w:rPr>
-          <w:b/>
-          <w:bCs/>
-          <w:sz w:val="44"/>
-          <w:szCs w:val="44"/>
-        </w:rPr>
-      </w:pPr>
+      <w:r>
+        <w:rPr>
+          <w:b/>
+          <w:bCs/>
+          <w:sz w:val="44"/>
+          <w:szCs w:val="44"/>
+        </w:rPr>
+        <w:t>6 de diciembre   de 2023</w:t>
+      </w:r>
     </w:p>
     <w:p>
       <w:pPr>
@@ -378,19 +399,8 @@
           <w:sz w:val="44"/>
           <w:szCs w:val="44"/>
         </w:rPr>
-        <w:t xml:space="preserve">PARA:     </w:t>
-      </w:r>
-      <w:proofErr w:type="gramStart"/>
-      <w:r>
-        <w:rPr>
-          <w:b/>
-          <w:bCs/>
-          <w:sz w:val="44"/>
-          <w:szCs w:val="44"/>
-        </w:rPr>
-        <w:t>PERSONAL  ALMACEN</w:t>
-      </w:r>
-      <w:proofErr w:type="gramEnd"/>
+        <w:t>PARA:     PERSONAL EN GENERAL</w:t>
+      </w:r>
     </w:p>
     <w:p>
       <w:pPr>
@@ -421,10 +431,7 @@
       <w:pPr>
         <w:jc w:val="both"/>
         <w:rPr>
-          <w:b/>
-          <w:bCs/>
-          <w:sz w:val="48"/>
-          <w:szCs w:val="44"/>
+          <w:sz w:val="40"/>
         </w:rPr>
       </w:pPr>
       <w:r>
@@ -438,184 +445,219 @@
       <w:r>
         <w:rPr>
           <w:b/>
-          <w:sz w:val="44"/>
-          <w:szCs w:val="44"/>
-        </w:rPr>
-        <w:t xml:space="preserve">:   </w:t>
-      </w:r>
-      <w:r>
-        <w:rPr>
-          <w:b/>
-          <w:bCs/>
-          <w:sz w:val="52"/>
-          <w:szCs w:val="44"/>
-        </w:rPr>
-        <w:t xml:space="preserve">CERRAR PUERTA  </w:t>
-      </w:r>
-      <w:r>
-        <w:rPr>
-          <w:b/>
-          <w:bCs/>
-          <w:sz w:val="48"/>
-          <w:szCs w:val="44"/>
+          <w:bCs/>
+          <w:sz w:val="72"/>
+          <w:szCs w:val="44"/>
+        </w:rPr>
+        <w:t>:   DESCANSOS</w:t>
+      </w:r>
+    </w:p>
+    <w:p>
+      <w:pPr>
+        <w:jc w:val="both"/>
+        <w:rPr>
+          <w:sz w:val="40"/>
+        </w:rPr>
+      </w:pPr>
+    </w:p>
+    <w:p>
+      <w:pPr>
+        <w:ind w:firstLine="708"/>
+        <w:jc w:val="both"/>
+        <w:rPr>
+          <w:sz w:val="40"/>
+        </w:rPr>
+      </w:pPr>
+      <w:r>
+        <w:rPr>
+          <w:sz w:val="40"/>
+        </w:rPr>
+        <w:t>Para todo el personal se les informa:</w:t>
+      </w:r>
+    </w:p>
+    <w:p>
+      <w:pPr>
+        <w:ind w:firstLine="708"/>
+        <w:jc w:val="both"/>
+        <w:rPr>
+          <w:sz w:val="52"/>
+        </w:rPr>
+      </w:pPr>
+      <w:r>
+        <w:rPr>
+          <w:sz w:val="52"/>
+        </w:rPr>
+        <w:t xml:space="preserve"> Que a partir del día 11 de diciembre 2023 al 31 de diciembre 2023, </w:t>
+      </w:r>
+      <w:r>
+        <w:rPr>
+          <w:b/>
+          <w:sz w:val="52"/>
+        </w:rPr>
+        <w:t xml:space="preserve">NO HAY DESCANSOS </w:t>
+      </w:r>
+      <w:r>
+        <w:rPr>
+          <w:sz w:val="52"/>
+        </w:rPr>
+        <w:t xml:space="preserve">por temporada alta y se reanuda los descansos a </w:t>
+      </w:r>
+      <w:r>
+        <w:rPr>
+          <w:sz w:val="52"/>
+        </w:rPr>
+        <w:t xml:space="preserve">partir del </w:t>
+      </w:r>
+      <w:proofErr w:type="gramStart"/>
+      <w:r>
+        <w:rPr>
+          <w:sz w:val="52"/>
+        </w:rPr>
+        <w:t>día  2</w:t>
+      </w:r>
+      <w:proofErr w:type="gramEnd"/>
+      <w:r>
+        <w:rPr>
+          <w:sz w:val="52"/>
+        </w:rPr>
+        <w:t xml:space="preserve"> de enero  2024</w:t>
+      </w:r>
+      <w:r>
+        <w:rPr>
+          <w:sz w:val="52"/>
+        </w:rPr>
+        <w:t>.</w:t>
+      </w:r>
+    </w:p>
+    <w:p>
+      <w:pPr>
+        <w:ind w:firstLine="708"/>
+        <w:jc w:val="both"/>
+        <w:rPr>
+          <w:sz w:val="52"/>
+        </w:rPr>
+      </w:pPr>
+    </w:p>
+    <w:p>
+      <w:pPr>
+        <w:ind w:firstLine="708"/>
+        <w:jc w:val="both"/>
+        <w:rPr>
+          <w:sz w:val="52"/>
+        </w:rPr>
+      </w:pPr>
+      <w:r>
+        <w:rPr>
+          <w:sz w:val="52"/>
+        </w:rPr>
+        <w:t xml:space="preserve">NOTA:  </w:t>
+      </w:r>
+      <w:r>
+        <w:rPr>
+          <w:b/>
+          <w:sz w:val="52"/>
+        </w:rPr>
+        <w:t>25 de diciembre</w:t>
+      </w:r>
+      <w:r>
+        <w:rPr>
+          <w:b/>
+          <w:sz w:val="52"/>
+        </w:rPr>
+        <w:t xml:space="preserve"> 2023 </w:t>
+      </w:r>
+      <w:r>
+        <w:rPr>
+          <w:b/>
+          <w:sz w:val="52"/>
+        </w:rPr>
+        <w:t>no se trabaja</w:t>
+      </w:r>
+      <w:r>
+        <w:rPr>
+          <w:sz w:val="52"/>
         </w:rPr>
         <w:t xml:space="preserve"> </w:t>
       </w:r>
     </w:p>
     <w:p>
       <w:pPr>
-        <w:jc w:val="both"/>
-        <w:rPr>
-          <w:sz w:val="40"/>
-        </w:rPr>
-      </w:pPr>
-    </w:p>
-    <w:p>
-      <w:pPr>
-        <w:jc w:val="both"/>
-        <w:rPr>
-          <w:sz w:val="40"/>
-        </w:rPr>
-      </w:pPr>
-    </w:p>
-    <w:p>
-      <w:pPr>
-        <w:ind w:firstLine="708"/>
-        <w:jc w:val="both"/>
-        <w:rPr>
-          <w:sz w:val="44"/>
-        </w:rPr>
-      </w:pPr>
-      <w:r>
-        <w:rPr>
-          <w:sz w:val="44"/>
-        </w:rPr>
-        <w:t xml:space="preserve">Se les informa </w:t>
-      </w:r>
+        <w:ind w:firstLine="708"/>
+        <w:jc w:val="both"/>
+        <w:rPr>
+          <w:sz w:val="52"/>
+        </w:rPr>
+      </w:pPr>
+    </w:p>
+    <w:p>
+      <w:pPr>
+        <w:ind w:firstLine="708"/>
+        <w:jc w:val="both"/>
+        <w:rPr>
+          <w:sz w:val="52"/>
+        </w:rPr>
+      </w:pPr>
+    </w:p>
+    <w:p>
+      <w:pPr>
+        <w:jc w:val="center"/>
+        <w:rPr>
+          <w:b/>
+          <w:bCs/>
+          <w:sz w:val="44"/>
+          <w:szCs w:val="44"/>
+        </w:rPr>
+      </w:pPr>
+      <w:r>
+        <w:rPr>
+          <w:b/>
+          <w:bCs/>
+          <w:sz w:val="44"/>
+          <w:szCs w:val="44"/>
+        </w:rPr>
+        <w:t>M E M O R A N DU M</w:t>
+      </w:r>
+    </w:p>
+    <w:p>
+      <w:pPr>
+        <w:rPr>
+          <w:b/>
+          <w:bCs/>
+          <w:sz w:val="44"/>
+          <w:szCs w:val="44"/>
+        </w:rPr>
+      </w:pPr>
+    </w:p>
+    <w:p>
+      <w:pPr>
+        <w:jc w:val="center"/>
+        <w:rPr>
+          <w:b/>
+          <w:bCs/>
+          <w:sz w:val="44"/>
+          <w:szCs w:val="44"/>
+        </w:rPr>
+      </w:pPr>
       <w:proofErr w:type="gramStart"/>
       <w:r>
         <w:rPr>
-          <w:sz w:val="44"/>
-        </w:rPr>
-        <w:t>que,  la</w:t>
+          <w:b/>
+          <w:bCs/>
+          <w:sz w:val="44"/>
+          <w:szCs w:val="44"/>
+        </w:rPr>
+        <w:t>12  de</w:t>
       </w:r>
       <w:proofErr w:type="gramEnd"/>
       <w:r>
         <w:rPr>
-          <w:sz w:val="44"/>
-        </w:rPr>
-        <w:t xml:space="preserve"> puerta de acceso a oficinas se mantendrá </w:t>
-      </w:r>
-      <w:r>
-        <w:rPr>
-          <w:b/>
-          <w:sz w:val="44"/>
-          <w:u w:val="single"/>
-        </w:rPr>
-        <w:t>cerrada con llave</w:t>
-      </w:r>
-      <w:r>
-        <w:rPr>
-          <w:sz w:val="44"/>
-        </w:rPr>
-        <w:t>, los departamentos que reciban a alguien, deberán bajar a abrir y lo mismo bajar a cerrar cuando se retire la persona que recibieron.</w:t>
-      </w:r>
-    </w:p>
-    <w:p>
-      <w:pPr>
-        <w:ind w:firstLine="708"/>
-        <w:jc w:val="both"/>
-        <w:rPr>
-          <w:sz w:val="44"/>
-        </w:rPr>
-      </w:pPr>
-      <w:r>
-        <w:rPr>
-          <w:sz w:val="44"/>
-        </w:rPr>
-        <w:t xml:space="preserve"> El policía deberá avisar a cada departamento si alguien los busca         y en el caso de </w:t>
-      </w:r>
-      <w:proofErr w:type="gramStart"/>
-      <w:r>
-        <w:rPr>
-          <w:b/>
-          <w:sz w:val="44"/>
-        </w:rPr>
-        <w:t>INES</w:t>
-      </w:r>
-      <w:r>
-        <w:rPr>
-          <w:b/>
-          <w:sz w:val="44"/>
-        </w:rPr>
-        <w:t xml:space="preserve">, </w:t>
-      </w:r>
-      <w:r>
-        <w:rPr>
-          <w:sz w:val="44"/>
-        </w:rPr>
-        <w:t xml:space="preserve">  </w:t>
-      </w:r>
-      <w:proofErr w:type="gramEnd"/>
-      <w:r>
-        <w:rPr>
-          <w:sz w:val="44"/>
-        </w:rPr>
-        <w:t xml:space="preserve">cuando vaya a la gasolinera  que </w:t>
-      </w:r>
-      <w:r>
-        <w:rPr>
-          <w:b/>
-          <w:sz w:val="44"/>
-        </w:rPr>
-        <w:t>Sonia</w:t>
-      </w:r>
-      <w:r>
-        <w:rPr>
-          <w:b/>
-          <w:sz w:val="44"/>
-        </w:rPr>
-        <w:t xml:space="preserve">, </w:t>
-      </w:r>
-      <w:r>
-        <w:rPr>
-          <w:sz w:val="44"/>
-        </w:rPr>
-        <w:t>la</w:t>
-      </w:r>
-      <w:r>
-        <w:rPr>
-          <w:b/>
-          <w:sz w:val="44"/>
-        </w:rPr>
-        <w:t xml:space="preserve"> </w:t>
-      </w:r>
-      <w:r>
-        <w:rPr>
-          <w:sz w:val="44"/>
-        </w:rPr>
-        <w:t xml:space="preserve">  apoye  en bajar a cerrar y abrir,  así también cuando  venga alguien con el Ing. Octavio. </w:t>
-      </w:r>
-    </w:p>
-    <w:p>
-      <w:pPr>
-        <w:ind w:firstLine="708"/>
-        <w:jc w:val="both"/>
-        <w:rPr>
-          <w:sz w:val="52"/>
-        </w:rPr>
-      </w:pPr>
-      <w:bookmarkStart w:id="0" w:name="_GoBack"/>
-      <w:bookmarkEnd w:id="0"/>
-    </w:p>
-    <w:p>
-      <w:pPr>
-        <w:ind w:firstLine="708"/>
-        <w:jc w:val="both"/>
-        <w:rPr>
-          <w:sz w:val="52"/>
-        </w:rPr>
-      </w:pPr>
+          <w:b/>
+          <w:bCs/>
+          <w:sz w:val="44"/>
+          <w:szCs w:val="44"/>
+        </w:rPr>
+        <w:t xml:space="preserve"> Junio    de 2023</w:t>
+      </w:r>
     </w:p>
     <w:p>
       <w:pPr>
@@ -627,62 +669,6 @@
           <w:szCs w:val="44"/>
         </w:rPr>
       </w:pPr>
-      <w:r>
-        <w:t xml:space="preserve">  </w:t>
-      </w:r>
-      <w:r>
-        <w:t xml:space="preserve">       </w:t>
-      </w:r>
-      <w:r>
-        <w:rPr>
-          <w:b/>
-          <w:bCs/>
-          <w:sz w:val="44"/>
-          <w:szCs w:val="44"/>
-        </w:rPr>
-        <w:t>M E M O R A N DU M</w:t>
-      </w:r>
-    </w:p>
-    <w:p>
-      <w:pPr>
-        <w:rPr>
-          <w:b/>
-          <w:bCs/>
-          <w:sz w:val="44"/>
-          <w:szCs w:val="44"/>
-        </w:rPr>
-      </w:pPr>
-    </w:p>
-    <w:p>
-      <w:pPr>
-        <w:jc w:val="center"/>
-        <w:rPr>
-          <w:b/>
-          <w:bCs/>
-          <w:sz w:val="44"/>
-          <w:szCs w:val="44"/>
-        </w:rPr>
-      </w:pPr>
-      <w:proofErr w:type="gramStart"/>
-      <w:r>
-        <w:rPr>
-          <w:b/>
-          <w:bCs/>
-          <w:sz w:val="44"/>
-          <w:szCs w:val="44"/>
-        </w:rPr>
-        <w:t>21  de</w:t>
-      </w:r>
-      <w:proofErr w:type="gramEnd"/>
-      <w:r>
-        <w:rPr>
-          <w:b/>
-          <w:bCs/>
-          <w:sz w:val="44"/>
-          <w:szCs w:val="44"/>
-        </w:rPr>
-        <w:t xml:space="preserve"> Febrero    de 2023</w:t>
-      </w:r>
     </w:p>
     <w:p>
       <w:pPr>
@@ -711,8 +697,19 @@
           <w:sz w:val="44"/>
           <w:szCs w:val="44"/>
         </w:rPr>
-        <w:t>PARA:     PERSONAL EN GENERAL</w:t>
-      </w:r>
+        <w:t xml:space="preserve">PARA:     </w:t>
+      </w:r>
+      <w:proofErr w:type="gramStart"/>
+      <w:r>
+        <w:rPr>
+          <w:b/>
+          <w:bCs/>
+          <w:sz w:val="44"/>
+          <w:szCs w:val="44"/>
+        </w:rPr>
+        <w:t>PERSONAL  ALMACEN</w:t>
+      </w:r>
+      <w:proofErr w:type="gramEnd"/>
     </w:p>
     <w:p>
       <w:pPr>
@@ -743,9 +740,336 @@
       <w:pPr>
         <w:jc w:val="both"/>
         <w:rPr>
+          <w:b/>
+          <w:bCs/>
+          <w:sz w:val="48"/>
+          <w:szCs w:val="44"/>
+        </w:rPr>
+      </w:pPr>
+      <w:r>
+        <w:rPr>
+          <w:b/>
+          <w:sz w:val="44"/>
+          <w:szCs w:val="44"/>
+        </w:rPr>
+        <w:t>ASUNTO</w:t>
+      </w:r>
+      <w:r>
+        <w:rPr>
+          <w:b/>
+          <w:sz w:val="44"/>
+          <w:szCs w:val="44"/>
+        </w:rPr>
+        <w:t xml:space="preserve">:   </w:t>
+      </w:r>
+      <w:r>
+        <w:rPr>
+          <w:b/>
+          <w:bCs/>
+          <w:sz w:val="52"/>
+          <w:szCs w:val="44"/>
+        </w:rPr>
+        <w:t xml:space="preserve">CERRAR PUERTA  </w:t>
+      </w:r>
+      <w:r>
+        <w:rPr>
+          <w:b/>
+          <w:bCs/>
+          <w:sz w:val="48"/>
+          <w:szCs w:val="44"/>
+        </w:rPr>
+        <w:t xml:space="preserve"> </w:t>
+      </w:r>
+    </w:p>
+    <w:p>
+      <w:pPr>
+        <w:jc w:val="both"/>
+        <w:rPr>
           <w:sz w:val="40"/>
         </w:rPr>
       </w:pPr>
+    </w:p>
+    <w:p>
+      <w:pPr>
+        <w:jc w:val="both"/>
+        <w:rPr>
+          <w:sz w:val="40"/>
+        </w:rPr>
+      </w:pPr>
+    </w:p>
+    <w:p>
+      <w:pPr>
+        <w:ind w:firstLine="708"/>
+        <w:jc w:val="both"/>
+        <w:rPr>
+          <w:sz w:val="44"/>
+        </w:rPr>
+      </w:pPr>
+      <w:r>
+        <w:rPr>
+          <w:sz w:val="44"/>
+        </w:rPr>
+        <w:t xml:space="preserve">Se les informa </w:t>
+      </w:r>
+      <w:proofErr w:type="gramStart"/>
+      <w:r>
+        <w:rPr>
+          <w:sz w:val="44"/>
+        </w:rPr>
+        <w:t>que,  la</w:t>
+      </w:r>
+      <w:proofErr w:type="gramEnd"/>
+      <w:r>
+        <w:rPr>
+          <w:sz w:val="44"/>
+        </w:rPr>
+        <w:t xml:space="preserve"> puerta de acceso a oficinas se mantendrá </w:t>
+      </w:r>
+      <w:r>
+        <w:rPr>
+          <w:b/>
+          <w:sz w:val="44"/>
+          <w:u w:val="single"/>
+        </w:rPr>
+        <w:t>cerrada con llave</w:t>
+      </w:r>
+      <w:r>
+        <w:rPr>
+          <w:sz w:val="44"/>
+        </w:rPr>
+        <w:t>, los departamentos que reciban a alguien, deberán bajar a abrir y lo mismo bajar a cerrar cuando se retire la persona que recibieron.</w:t>
+      </w:r>
+    </w:p>
+    <w:p>
+      <w:pPr>
+        <w:ind w:firstLine="708"/>
+        <w:jc w:val="both"/>
+        <w:rPr>
+          <w:sz w:val="44"/>
+        </w:rPr>
+      </w:pPr>
+      <w:r>
+        <w:rPr>
+          <w:sz w:val="44"/>
+        </w:rPr>
+        <w:t xml:space="preserve"> El policía deberá avisar a cada departamento si alguien los busca         y en el caso de </w:t>
+      </w:r>
+      <w:proofErr w:type="gramStart"/>
+      <w:r>
+        <w:rPr>
+          <w:b/>
+          <w:sz w:val="44"/>
+        </w:rPr>
+        <w:t>INES</w:t>
+      </w:r>
+      <w:r>
+        <w:rPr>
+          <w:b/>
+          <w:sz w:val="44"/>
+        </w:rPr>
+        <w:t xml:space="preserve">, </w:t>
+      </w:r>
+      <w:r>
+        <w:rPr>
+          <w:sz w:val="44"/>
+        </w:rPr>
+        <w:t xml:space="preserve">  </w:t>
+      </w:r>
+      <w:proofErr w:type="gramEnd"/>
+      <w:r>
+        <w:rPr>
+          <w:sz w:val="44"/>
+        </w:rPr>
+        <w:t xml:space="preserve">cuando vaya a la gasolinera  que </w:t>
+      </w:r>
+      <w:r>
+        <w:rPr>
+          <w:b/>
+          <w:sz w:val="44"/>
+        </w:rPr>
+        <w:t>Sonia</w:t>
+      </w:r>
+      <w:r>
+        <w:rPr>
+          <w:b/>
+          <w:sz w:val="44"/>
+        </w:rPr>
+        <w:t xml:space="preserve">, </w:t>
+      </w:r>
+      <w:r>
+        <w:rPr>
+          <w:sz w:val="44"/>
+        </w:rPr>
+        <w:t>la</w:t>
+      </w:r>
+      <w:r>
+        <w:rPr>
+          <w:b/>
+          <w:sz w:val="44"/>
+        </w:rPr>
+        <w:t xml:space="preserve"> </w:t>
+      </w:r>
+      <w:r>
+        <w:rPr>
+          <w:sz w:val="44"/>
+        </w:rPr>
+        <w:t xml:space="preserve">  apoye  en bajar a cerrar y </w:t>
+      </w:r>
+      <w:r>
+        <w:rPr>
+          <w:sz w:val="44"/>
+        </w:rPr>
+        <w:lastRenderedPageBreak/>
+        <w:t xml:space="preserve">abrir,  así también cuando  venga alguien con el Ing. Octavio. </w:t>
+      </w:r>
+    </w:p>
+    <w:p>
+      <w:pPr>
+        <w:ind w:firstLine="708"/>
+        <w:jc w:val="both"/>
+        <w:rPr>
+          <w:sz w:val="52"/>
+        </w:rPr>
+      </w:pPr>
+    </w:p>
+    <w:p>
+      <w:pPr>
+        <w:ind w:firstLine="708"/>
+        <w:jc w:val="both"/>
+        <w:rPr>
+          <w:sz w:val="52"/>
+        </w:rPr>
+      </w:pPr>
+    </w:p>
+    <w:p>
+      <w:pPr>
+        <w:jc w:val="center"/>
+        <w:rPr>
+          <w:b/>
+          <w:bCs/>
+          <w:sz w:val="44"/>
+          <w:szCs w:val="44"/>
+        </w:rPr>
+      </w:pPr>
+      <w:r>
+        <w:t xml:space="preserve">  </w:t>
+      </w:r>
+      <w:r>
+        <w:t xml:space="preserve">       </w:t>
+      </w:r>
+      <w:r>
+        <w:rPr>
+          <w:b/>
+          <w:bCs/>
+          <w:sz w:val="44"/>
+          <w:szCs w:val="44"/>
+        </w:rPr>
+        <w:t>M E M O R A N DU M</w:t>
+      </w:r>
+    </w:p>
+    <w:p>
+      <w:pPr>
+        <w:rPr>
+          <w:b/>
+          <w:bCs/>
+          <w:sz w:val="44"/>
+          <w:szCs w:val="44"/>
+        </w:rPr>
+      </w:pPr>
+    </w:p>
+    <w:p>
+      <w:pPr>
+        <w:jc w:val="center"/>
+        <w:rPr>
+          <w:b/>
+          <w:bCs/>
+          <w:sz w:val="44"/>
+          <w:szCs w:val="44"/>
+        </w:rPr>
+      </w:pPr>
+      <w:proofErr w:type="gramStart"/>
+      <w:r>
+        <w:rPr>
+          <w:b/>
+          <w:bCs/>
+          <w:sz w:val="44"/>
+          <w:szCs w:val="44"/>
+        </w:rPr>
+        <w:t>21  de</w:t>
+      </w:r>
+      <w:proofErr w:type="gramEnd"/>
+      <w:r>
+        <w:rPr>
+          <w:b/>
+          <w:bCs/>
+          <w:sz w:val="44"/>
+          <w:szCs w:val="44"/>
+        </w:rPr>
+        <w:t xml:space="preserve"> Febrero    de 2023</w:t>
+      </w:r>
+    </w:p>
+    <w:p>
+      <w:pPr>
+        <w:spacing w:after="0"/>
+        <w:jc w:val="center"/>
+        <w:rPr>
+          <w:b/>
+          <w:bCs/>
+          <w:sz w:val="44"/>
+          <w:szCs w:val="44"/>
+        </w:rPr>
+      </w:pPr>
+    </w:p>
+    <w:p>
+      <w:pPr>
+        <w:spacing w:after="0"/>
+        <w:rPr>
+          <w:sz w:val="44"/>
+          <w:szCs w:val="44"/>
+        </w:rPr>
+      </w:pPr>
+      <w:r>
+        <w:rPr>
+          <w:b/>
+          <w:bCs/>
+          <w:sz w:val="44"/>
+          <w:szCs w:val="44"/>
+        </w:rPr>
+        <w:t>PARA:     PERSONAL EN GENERAL</w:t>
+      </w:r>
+    </w:p>
+    <w:p>
+      <w:pPr>
+        <w:spacing w:after="0"/>
+        <w:rPr>
+          <w:sz w:val="44"/>
+          <w:szCs w:val="44"/>
+        </w:rPr>
+      </w:pPr>
+      <w:r>
+        <w:rPr>
+          <w:b/>
+          <w:sz w:val="44"/>
+          <w:szCs w:val="44"/>
+        </w:rPr>
+        <w:t xml:space="preserve">DE: </w:t>
+      </w:r>
+      <w:r>
+        <w:rPr>
+          <w:sz w:val="44"/>
+          <w:szCs w:val="44"/>
+        </w:rPr>
+        <w:tab/>
+        <w:t>DIRECCION GENERAL</w:t>
+      </w:r>
+    </w:p>
+    <w:p>
+      <w:pPr>
+        <w:jc w:val="both"/>
+        <w:rPr>
+          <w:sz w:val="40"/>
+        </w:rPr>
+      </w:pPr>
       <w:r>
         <w:rPr>
           <w:b/>
@@ -831,6 +1155,7 @@
         <w:rPr>
           <w:sz w:val="52"/>
         </w:rPr>
+        <w:lastRenderedPageBreak/>
         <w:t>Aquí es área de trabajo no mercado para vender.</w:t>
       </w:r>
     </w:p>

--- a/01 DOCUEMENTOS/M E M O R A N DU M  2023.docx
+++ b/01 DOCUEMENTOS/M E M O R A N DU M  2023.docx
@@ -49,16 +49,7 @@
           <w:sz w:val="44"/>
           <w:szCs w:val="44"/>
         </w:rPr>
-        <w:t>7</w:t>
-      </w:r>
-      <w:r>
-        <w:rPr>
-          <w:b/>
-          <w:bCs/>
-          <w:sz w:val="44"/>
-          <w:szCs w:val="44"/>
-        </w:rPr>
-        <w:t xml:space="preserve"> de diciembre   de 2023</w:t>
+        <w:t>7 de diciembre   de 2023</w:t>
       </w:r>
     </w:p>
     <w:p>
@@ -219,13 +210,7 @@
         <w:rPr>
           <w:sz w:val="52"/>
         </w:rPr>
-        <w:t xml:space="preserve"> de di</w:t>
-      </w:r>
-      <w:r>
-        <w:rPr>
-          <w:sz w:val="52"/>
-        </w:rPr>
-        <w:t xml:space="preserve">ciembre </w:t>
+        <w:t xml:space="preserve"> de diciembre </w:t>
       </w:r>
       <w:proofErr w:type="gramStart"/>
       <w:r>
@@ -278,904 +263,870 @@
         </w:rPr>
         <w:t xml:space="preserve">. </w:t>
       </w:r>
+    </w:p>
+    <w:p>
+      <w:pPr>
+        <w:ind w:firstLine="708"/>
+        <w:jc w:val="both"/>
+        <w:rPr>
+          <w:sz w:val="52"/>
+        </w:rPr>
+      </w:pPr>
+    </w:p>
+    <w:p>
+      <w:pPr>
+        <w:jc w:val="center"/>
+        <w:rPr>
+          <w:b/>
+          <w:bCs/>
+          <w:sz w:val="44"/>
+          <w:szCs w:val="44"/>
+        </w:rPr>
+      </w:pPr>
+    </w:p>
+    <w:p>
+      <w:pPr>
+        <w:rPr>
+          <w:b/>
+          <w:bCs/>
+          <w:sz w:val="44"/>
+          <w:szCs w:val="44"/>
+        </w:rPr>
+      </w:pPr>
+    </w:p>
+    <w:p>
+      <w:pPr>
+        <w:jc w:val="center"/>
+        <w:rPr>
+          <w:b/>
+          <w:bCs/>
+          <w:sz w:val="44"/>
+          <w:szCs w:val="44"/>
+        </w:rPr>
+      </w:pPr>
+    </w:p>
+    <w:p>
+      <w:pPr>
+        <w:jc w:val="center"/>
+        <w:rPr>
+          <w:b/>
+          <w:bCs/>
+          <w:sz w:val="44"/>
+          <w:szCs w:val="44"/>
+        </w:rPr>
+      </w:pPr>
+      <w:r>
+        <w:rPr>
+          <w:b/>
+          <w:bCs/>
+          <w:sz w:val="44"/>
+          <w:szCs w:val="44"/>
+        </w:rPr>
+        <w:t>M E M O R A N DU M</w:t>
+      </w:r>
+    </w:p>
+    <w:p>
+      <w:pPr>
+        <w:rPr>
+          <w:b/>
+          <w:bCs/>
+          <w:sz w:val="44"/>
+          <w:szCs w:val="44"/>
+        </w:rPr>
+      </w:pPr>
+    </w:p>
+    <w:p>
+      <w:pPr>
+        <w:jc w:val="center"/>
+        <w:rPr>
+          <w:b/>
+          <w:bCs/>
+          <w:sz w:val="44"/>
+          <w:szCs w:val="44"/>
+        </w:rPr>
+      </w:pPr>
+      <w:r>
+        <w:rPr>
+          <w:b/>
+          <w:bCs/>
+          <w:sz w:val="44"/>
+          <w:szCs w:val="44"/>
+        </w:rPr>
+        <w:t>6 de diciembre   de 2023</w:t>
+      </w:r>
+    </w:p>
+    <w:p>
+      <w:pPr>
+        <w:spacing w:after="0"/>
+        <w:jc w:val="center"/>
+        <w:rPr>
+          <w:b/>
+          <w:bCs/>
+          <w:sz w:val="44"/>
+          <w:szCs w:val="44"/>
+        </w:rPr>
+      </w:pPr>
+    </w:p>
+    <w:p>
+      <w:pPr>
+        <w:spacing w:after="0"/>
+        <w:rPr>
+          <w:sz w:val="44"/>
+          <w:szCs w:val="44"/>
+        </w:rPr>
+      </w:pPr>
+      <w:r>
+        <w:rPr>
+          <w:b/>
+          <w:bCs/>
+          <w:sz w:val="44"/>
+          <w:szCs w:val="44"/>
+        </w:rPr>
+        <w:t>PARA:     PERSONAL EN GENERAL</w:t>
+      </w:r>
+    </w:p>
+    <w:p>
+      <w:pPr>
+        <w:spacing w:after="0"/>
+        <w:rPr>
+          <w:sz w:val="44"/>
+          <w:szCs w:val="44"/>
+        </w:rPr>
+      </w:pPr>
+      <w:r>
+        <w:rPr>
+          <w:b/>
+          <w:sz w:val="44"/>
+          <w:szCs w:val="44"/>
+        </w:rPr>
+        <w:t xml:space="preserve">DE: </w:t>
+      </w:r>
+      <w:r>
+        <w:rPr>
+          <w:sz w:val="44"/>
+          <w:szCs w:val="44"/>
+        </w:rPr>
+        <w:tab/>
+        <w:t>DIRECCION GENERAL</w:t>
+      </w:r>
+    </w:p>
+    <w:p>
+      <w:pPr>
+        <w:jc w:val="both"/>
+        <w:rPr>
+          <w:sz w:val="40"/>
+        </w:rPr>
+      </w:pPr>
+      <w:r>
+        <w:rPr>
+          <w:b/>
+          <w:sz w:val="44"/>
+          <w:szCs w:val="44"/>
+        </w:rPr>
+        <w:t>ASUNTO</w:t>
+      </w:r>
+      <w:r>
+        <w:rPr>
+          <w:b/>
+          <w:bCs/>
+          <w:sz w:val="72"/>
+          <w:szCs w:val="44"/>
+        </w:rPr>
+        <w:t>:   DESCANSOS</w:t>
+      </w:r>
+    </w:p>
+    <w:p>
+      <w:pPr>
+        <w:jc w:val="both"/>
+        <w:rPr>
+          <w:sz w:val="40"/>
+        </w:rPr>
+      </w:pPr>
+    </w:p>
+    <w:p>
+      <w:pPr>
+        <w:ind w:firstLine="708"/>
+        <w:jc w:val="both"/>
+        <w:rPr>
+          <w:sz w:val="40"/>
+        </w:rPr>
+      </w:pPr>
+      <w:r>
+        <w:rPr>
+          <w:sz w:val="40"/>
+        </w:rPr>
+        <w:t>Para todo el personal se les informa:</w:t>
+      </w:r>
+    </w:p>
+    <w:p>
+      <w:pPr>
+        <w:ind w:firstLine="708"/>
+        <w:jc w:val="both"/>
+        <w:rPr>
+          <w:sz w:val="52"/>
+        </w:rPr>
+      </w:pPr>
+      <w:r>
+        <w:rPr>
+          <w:sz w:val="52"/>
+        </w:rPr>
+        <w:t xml:space="preserve"> Que a partir del día 11 de diciembre 2023 al 31 de diciembre 2023, </w:t>
+      </w:r>
+      <w:r>
+        <w:rPr>
+          <w:b/>
+          <w:sz w:val="52"/>
+        </w:rPr>
+        <w:t xml:space="preserve">NO HAY DESCANSOS </w:t>
+      </w:r>
+      <w:r>
+        <w:rPr>
+          <w:sz w:val="52"/>
+        </w:rPr>
+        <w:t xml:space="preserve">por temporada alta y se reanuda los descansos a </w:t>
+      </w:r>
+      <w:r>
+        <w:rPr>
+          <w:sz w:val="52"/>
+        </w:rPr>
+        <w:t xml:space="preserve">partir del </w:t>
+      </w:r>
+      <w:proofErr w:type="gramStart"/>
+      <w:r>
+        <w:rPr>
+          <w:sz w:val="52"/>
+        </w:rPr>
+        <w:t>día  2</w:t>
+      </w:r>
+      <w:proofErr w:type="gramEnd"/>
+      <w:r>
+        <w:rPr>
+          <w:sz w:val="52"/>
+        </w:rPr>
+        <w:t xml:space="preserve"> de enero  2024</w:t>
+      </w:r>
+      <w:r>
+        <w:rPr>
+          <w:sz w:val="52"/>
+        </w:rPr>
+        <w:t>.</w:t>
+      </w:r>
+    </w:p>
+    <w:p>
+      <w:pPr>
+        <w:ind w:firstLine="708"/>
+        <w:jc w:val="both"/>
+        <w:rPr>
+          <w:sz w:val="52"/>
+        </w:rPr>
+      </w:pPr>
+    </w:p>
+    <w:p>
+      <w:pPr>
+        <w:ind w:firstLine="708"/>
+        <w:jc w:val="both"/>
+        <w:rPr>
+          <w:sz w:val="52"/>
+        </w:rPr>
+      </w:pPr>
+      <w:r>
+        <w:rPr>
+          <w:sz w:val="52"/>
+        </w:rPr>
+        <w:t xml:space="preserve">NOTA:  </w:t>
+      </w:r>
+      <w:r>
+        <w:rPr>
+          <w:b/>
+          <w:sz w:val="52"/>
+        </w:rPr>
+        <w:t>25 de diciembre</w:t>
+      </w:r>
+      <w:r>
+        <w:rPr>
+          <w:b/>
+          <w:sz w:val="52"/>
+        </w:rPr>
+        <w:t xml:space="preserve"> 2023 </w:t>
+      </w:r>
+      <w:r>
+        <w:rPr>
+          <w:b/>
+          <w:sz w:val="52"/>
+        </w:rPr>
+        <w:t>no se trabaja</w:t>
+      </w:r>
+      <w:r>
+        <w:rPr>
+          <w:sz w:val="52"/>
+        </w:rPr>
+        <w:t xml:space="preserve"> </w:t>
+      </w:r>
+    </w:p>
+    <w:p>
+      <w:pPr>
+        <w:jc w:val="both"/>
+        <w:rPr>
+          <w:sz w:val="52"/>
+        </w:rPr>
+      </w:pPr>
+    </w:p>
+    <w:p>
+      <w:pPr>
+        <w:jc w:val="center"/>
+        <w:rPr>
+          <w:b/>
+          <w:bCs/>
+          <w:sz w:val="44"/>
+          <w:szCs w:val="44"/>
+        </w:rPr>
+      </w:pPr>
+      <w:r>
+        <w:rPr>
+          <w:b/>
+          <w:bCs/>
+          <w:sz w:val="44"/>
+          <w:szCs w:val="44"/>
+        </w:rPr>
+        <w:lastRenderedPageBreak/>
+        <w:t>M E M O R A N DU M</w:t>
+      </w:r>
+    </w:p>
+    <w:p>
+      <w:pPr>
+        <w:rPr>
+          <w:b/>
+          <w:bCs/>
+          <w:sz w:val="44"/>
+          <w:szCs w:val="44"/>
+        </w:rPr>
+      </w:pPr>
+    </w:p>
+    <w:p>
+      <w:pPr>
+        <w:jc w:val="center"/>
+        <w:rPr>
+          <w:b/>
+          <w:bCs/>
+          <w:sz w:val="44"/>
+          <w:szCs w:val="44"/>
+        </w:rPr>
+      </w:pPr>
+      <w:proofErr w:type="gramStart"/>
+      <w:r>
+        <w:rPr>
+          <w:b/>
+          <w:bCs/>
+          <w:sz w:val="44"/>
+          <w:szCs w:val="44"/>
+        </w:rPr>
+        <w:t>12  de</w:t>
+      </w:r>
+      <w:proofErr w:type="gramEnd"/>
+      <w:r>
+        <w:rPr>
+          <w:b/>
+          <w:bCs/>
+          <w:sz w:val="44"/>
+          <w:szCs w:val="44"/>
+        </w:rPr>
+        <w:t xml:space="preserve"> Junio    de 2023</w:t>
+      </w:r>
+    </w:p>
+    <w:p>
+      <w:pPr>
+        <w:jc w:val="center"/>
+        <w:rPr>
+          <w:b/>
+          <w:bCs/>
+          <w:sz w:val="44"/>
+          <w:szCs w:val="44"/>
+        </w:rPr>
+      </w:pPr>
+    </w:p>
+    <w:p>
+      <w:pPr>
+        <w:spacing w:after="0"/>
+        <w:jc w:val="center"/>
+        <w:rPr>
+          <w:b/>
+          <w:bCs/>
+          <w:sz w:val="44"/>
+          <w:szCs w:val="44"/>
+        </w:rPr>
+      </w:pPr>
+    </w:p>
+    <w:p>
+      <w:pPr>
+        <w:spacing w:after="0"/>
+        <w:rPr>
+          <w:sz w:val="44"/>
+          <w:szCs w:val="44"/>
+        </w:rPr>
+      </w:pPr>
+      <w:r>
+        <w:rPr>
+          <w:b/>
+          <w:bCs/>
+          <w:sz w:val="44"/>
+          <w:szCs w:val="44"/>
+        </w:rPr>
+        <w:t xml:space="preserve">PARA:     </w:t>
+      </w:r>
+      <w:proofErr w:type="gramStart"/>
+      <w:r>
+        <w:rPr>
+          <w:b/>
+          <w:bCs/>
+          <w:sz w:val="44"/>
+          <w:szCs w:val="44"/>
+        </w:rPr>
+        <w:t>PERSONAL  ALMACEN</w:t>
+      </w:r>
+      <w:proofErr w:type="gramEnd"/>
+    </w:p>
+    <w:p>
+      <w:pPr>
+        <w:spacing w:after="0"/>
+        <w:rPr>
+          <w:sz w:val="44"/>
+          <w:szCs w:val="44"/>
+        </w:rPr>
+      </w:pPr>
+      <w:r>
+        <w:rPr>
+          <w:b/>
+          <w:sz w:val="44"/>
+          <w:szCs w:val="44"/>
+        </w:rPr>
+        <w:t xml:space="preserve">DE: </w:t>
+      </w:r>
+      <w:r>
+        <w:rPr>
+          <w:sz w:val="44"/>
+          <w:szCs w:val="44"/>
+        </w:rPr>
+        <w:tab/>
+        <w:t>DIRECCION GENERAL</w:t>
+      </w:r>
+    </w:p>
+    <w:p>
+      <w:pPr>
+        <w:jc w:val="both"/>
+        <w:rPr>
+          <w:b/>
+          <w:bCs/>
+          <w:sz w:val="48"/>
+          <w:szCs w:val="44"/>
+        </w:rPr>
+      </w:pPr>
+      <w:r>
+        <w:rPr>
+          <w:b/>
+          <w:sz w:val="44"/>
+          <w:szCs w:val="44"/>
+        </w:rPr>
+        <w:t>ASUNTO</w:t>
+      </w:r>
+      <w:r>
+        <w:rPr>
+          <w:b/>
+          <w:sz w:val="44"/>
+          <w:szCs w:val="44"/>
+        </w:rPr>
+        <w:t xml:space="preserve">:   </w:t>
+      </w:r>
+      <w:r>
+        <w:rPr>
+          <w:b/>
+          <w:bCs/>
+          <w:sz w:val="52"/>
+          <w:szCs w:val="44"/>
+        </w:rPr>
+        <w:t xml:space="preserve">CERRAR PUERTA  </w:t>
+      </w:r>
+      <w:r>
+        <w:rPr>
+          <w:b/>
+          <w:bCs/>
+          <w:sz w:val="48"/>
+          <w:szCs w:val="44"/>
+        </w:rPr>
+        <w:t xml:space="preserve"> </w:t>
+      </w:r>
+    </w:p>
+    <w:p>
+      <w:pPr>
+        <w:jc w:val="both"/>
+        <w:rPr>
+          <w:sz w:val="40"/>
+        </w:rPr>
+      </w:pPr>
+    </w:p>
+    <w:p>
+      <w:pPr>
+        <w:jc w:val="both"/>
+        <w:rPr>
+          <w:sz w:val="40"/>
+        </w:rPr>
+      </w:pPr>
+    </w:p>
+    <w:p>
+      <w:pPr>
+        <w:ind w:firstLine="708"/>
+        <w:jc w:val="both"/>
+        <w:rPr>
+          <w:sz w:val="44"/>
+        </w:rPr>
+      </w:pPr>
+      <w:r>
+        <w:rPr>
+          <w:sz w:val="44"/>
+        </w:rPr>
+        <w:t xml:space="preserve">Se les informa </w:t>
+      </w:r>
+      <w:proofErr w:type="gramStart"/>
+      <w:r>
+        <w:rPr>
+          <w:sz w:val="44"/>
+        </w:rPr>
+        <w:t>que,  la</w:t>
+      </w:r>
+      <w:proofErr w:type="gramEnd"/>
+      <w:r>
+        <w:rPr>
+          <w:sz w:val="44"/>
+        </w:rPr>
+        <w:t xml:space="preserve"> puerta de acceso a oficinas se mantendrá </w:t>
+      </w:r>
+      <w:r>
+        <w:rPr>
+          <w:b/>
+          <w:sz w:val="44"/>
+          <w:u w:val="single"/>
+        </w:rPr>
+        <w:t>cerrada con llave</w:t>
+      </w:r>
+      <w:r>
+        <w:rPr>
+          <w:sz w:val="44"/>
+        </w:rPr>
+        <w:t>, los departamentos que reciban a alguien, deberán bajar a abrir y lo mismo bajar a cerrar cuando se retire la persona que recibieron.</w:t>
+      </w:r>
+    </w:p>
+    <w:p>
+      <w:pPr>
+        <w:ind w:firstLine="708"/>
+        <w:jc w:val="both"/>
+        <w:rPr>
+          <w:sz w:val="44"/>
+        </w:rPr>
+      </w:pPr>
+      <w:r>
+        <w:rPr>
+          <w:sz w:val="44"/>
+        </w:rPr>
+        <w:t xml:space="preserve"> El policía deberá avisar a cada departamento si alguien los busca         y en el caso de </w:t>
+      </w:r>
+      <w:proofErr w:type="gramStart"/>
+      <w:r>
+        <w:rPr>
+          <w:b/>
+          <w:sz w:val="44"/>
+        </w:rPr>
+        <w:t>INES</w:t>
+      </w:r>
+      <w:r>
+        <w:rPr>
+          <w:b/>
+          <w:sz w:val="44"/>
+        </w:rPr>
+        <w:t xml:space="preserve">, </w:t>
+      </w:r>
+      <w:r>
+        <w:rPr>
+          <w:sz w:val="44"/>
+        </w:rPr>
+        <w:t xml:space="preserve">  </w:t>
+      </w:r>
+      <w:proofErr w:type="gramEnd"/>
+      <w:r>
+        <w:rPr>
+          <w:sz w:val="44"/>
+        </w:rPr>
+        <w:t xml:space="preserve">cuando vaya a la gasolinera  que </w:t>
+      </w:r>
+      <w:r>
+        <w:rPr>
+          <w:b/>
+          <w:sz w:val="44"/>
+        </w:rPr>
+        <w:t>Sonia</w:t>
+      </w:r>
+      <w:r>
+        <w:rPr>
+          <w:b/>
+          <w:sz w:val="44"/>
+        </w:rPr>
+        <w:t xml:space="preserve">, </w:t>
+      </w:r>
+      <w:r>
+        <w:rPr>
+          <w:sz w:val="44"/>
+        </w:rPr>
+        <w:t>la</w:t>
+      </w:r>
+      <w:r>
+        <w:rPr>
+          <w:b/>
+          <w:sz w:val="44"/>
+        </w:rPr>
+        <w:t xml:space="preserve"> </w:t>
+      </w:r>
+      <w:r>
+        <w:rPr>
+          <w:sz w:val="44"/>
+        </w:rPr>
+        <w:t xml:space="preserve">  apoye  en bajar a cerrar y abrir,  así también cuando  venga alguien con el Ing. Octavio. </w:t>
+      </w:r>
+    </w:p>
+    <w:p>
+      <w:pPr>
+        <w:jc w:val="center"/>
+        <w:rPr>
+          <w:b/>
+          <w:bCs/>
+          <w:sz w:val="44"/>
+          <w:szCs w:val="44"/>
+        </w:rPr>
+      </w:pPr>
+      <w:r>
+        <w:lastRenderedPageBreak/>
+        <w:t xml:space="preserve">  </w:t>
+      </w:r>
+      <w:r>
+        <w:t xml:space="preserve">       </w:t>
+      </w:r>
+      <w:r>
+        <w:rPr>
+          <w:b/>
+          <w:bCs/>
+          <w:sz w:val="44"/>
+          <w:szCs w:val="44"/>
+        </w:rPr>
+        <w:t>M E M O R A N DU M</w:t>
+      </w:r>
+    </w:p>
+    <w:p>
+      <w:pPr>
+        <w:rPr>
+          <w:b/>
+          <w:bCs/>
+          <w:sz w:val="44"/>
+          <w:szCs w:val="44"/>
+        </w:rPr>
+      </w:pPr>
+    </w:p>
+    <w:p>
+      <w:pPr>
+        <w:jc w:val="center"/>
+        <w:rPr>
+          <w:b/>
+          <w:bCs/>
+          <w:sz w:val="44"/>
+          <w:szCs w:val="44"/>
+        </w:rPr>
+      </w:pPr>
+      <w:proofErr w:type="gramStart"/>
+      <w:r>
+        <w:rPr>
+          <w:b/>
+          <w:bCs/>
+          <w:sz w:val="44"/>
+          <w:szCs w:val="44"/>
+        </w:rPr>
+        <w:t>21  de</w:t>
+      </w:r>
+      <w:proofErr w:type="gramEnd"/>
+      <w:r>
+        <w:rPr>
+          <w:b/>
+          <w:bCs/>
+          <w:sz w:val="44"/>
+          <w:szCs w:val="44"/>
+        </w:rPr>
+        <w:t xml:space="preserve"> Febrero    de 2023</w:t>
+      </w:r>
+    </w:p>
+    <w:p>
+      <w:pPr>
+        <w:spacing w:after="0"/>
+        <w:jc w:val="center"/>
+        <w:rPr>
+          <w:b/>
+          <w:bCs/>
+          <w:sz w:val="44"/>
+          <w:szCs w:val="44"/>
+        </w:rPr>
+      </w:pPr>
+    </w:p>
+    <w:p>
+      <w:pPr>
+        <w:spacing w:after="0"/>
+        <w:rPr>
+          <w:sz w:val="44"/>
+          <w:szCs w:val="44"/>
+        </w:rPr>
+      </w:pPr>
+      <w:r>
+        <w:rPr>
+          <w:b/>
+          <w:bCs/>
+          <w:sz w:val="44"/>
+          <w:szCs w:val="44"/>
+        </w:rPr>
+        <w:t>PARA:     PERSONAL EN GENERAL</w:t>
+      </w:r>
+    </w:p>
+    <w:p>
+      <w:pPr>
+        <w:spacing w:after="0"/>
+        <w:rPr>
+          <w:sz w:val="44"/>
+          <w:szCs w:val="44"/>
+        </w:rPr>
+      </w:pPr>
+      <w:r>
+        <w:rPr>
+          <w:b/>
+          <w:sz w:val="44"/>
+          <w:szCs w:val="44"/>
+        </w:rPr>
+        <w:t xml:space="preserve">DE: </w:t>
+      </w:r>
+      <w:r>
+        <w:rPr>
+          <w:sz w:val="44"/>
+          <w:szCs w:val="44"/>
+        </w:rPr>
+        <w:tab/>
+        <w:t>DIRECCION GENERAL</w:t>
+      </w:r>
+    </w:p>
+    <w:p>
+      <w:pPr>
+        <w:jc w:val="both"/>
+        <w:rPr>
+          <w:sz w:val="40"/>
+        </w:rPr>
+      </w:pPr>
+      <w:r>
+        <w:rPr>
+          <w:b/>
+          <w:sz w:val="44"/>
+          <w:szCs w:val="44"/>
+        </w:rPr>
+        <w:t>ASUNTO</w:t>
+      </w:r>
+      <w:r>
+        <w:rPr>
+          <w:b/>
+          <w:bCs/>
+          <w:sz w:val="72"/>
+          <w:szCs w:val="44"/>
+        </w:rPr>
+        <w:t>:  NO VENTA EN GENERAL</w:t>
+      </w:r>
+    </w:p>
+    <w:p>
+      <w:pPr>
+        <w:jc w:val="both"/>
+        <w:rPr>
+          <w:sz w:val="40"/>
+        </w:rPr>
+      </w:pPr>
+    </w:p>
+    <w:p>
+      <w:pPr>
+        <w:jc w:val="both"/>
+        <w:rPr>
+          <w:sz w:val="40"/>
+        </w:rPr>
+      </w:pPr>
+    </w:p>
+    <w:p>
+      <w:pPr>
+        <w:ind w:firstLine="708"/>
+        <w:jc w:val="both"/>
+        <w:rPr>
+          <w:sz w:val="40"/>
+        </w:rPr>
+      </w:pPr>
+      <w:r>
+        <w:rPr>
+          <w:sz w:val="40"/>
+        </w:rPr>
+        <w:t>Para todo el personal se les informa:</w:t>
+      </w:r>
+    </w:p>
+    <w:p>
+      <w:pPr>
+        <w:ind w:firstLine="708"/>
+        <w:jc w:val="both"/>
+        <w:rPr>
+          <w:sz w:val="40"/>
+        </w:rPr>
+      </w:pPr>
+    </w:p>
+    <w:p>
+      <w:pPr>
+        <w:ind w:firstLine="708"/>
+        <w:jc w:val="both"/>
+        <w:rPr>
+          <w:sz w:val="52"/>
+        </w:rPr>
+      </w:pPr>
+      <w:r>
+        <w:rPr>
+          <w:sz w:val="52"/>
+        </w:rPr>
+        <w:t xml:space="preserve"> Que está prohibido vender ningún producto dentro de las instalaciones y áreas de trabajo </w:t>
+      </w:r>
+    </w:p>
+    <w:p>
+      <w:pPr>
+        <w:ind w:firstLine="708"/>
+        <w:jc w:val="both"/>
+        <w:rPr>
+          <w:sz w:val="52"/>
+        </w:rPr>
+      </w:pPr>
+      <w:r>
+        <w:rPr>
+          <w:sz w:val="52"/>
+        </w:rPr>
+        <w:t>Aquí es área de trabajo no mercado para vender.</w:t>
+      </w:r>
+    </w:p>
+    <w:p>
+      <w:pPr>
+        <w:ind w:firstLine="708"/>
+        <w:jc w:val="both"/>
+        <w:rPr>
+          <w:sz w:val="52"/>
+        </w:rPr>
+      </w:pPr>
+    </w:p>
+    <w:p>
+      <w:pPr>
+        <w:ind w:firstLine="708"/>
+        <w:jc w:val="both"/>
+        <w:rPr>
+          <w:sz w:val="52"/>
+        </w:rPr>
+      </w:pPr>
       <w:bookmarkStart w:id="0" w:name="_GoBack"/>
       <w:bookmarkEnd w:id="0"/>
-    </w:p>
-    <w:p>
-      <w:pPr>
-        <w:ind w:firstLine="708"/>
-        <w:jc w:val="both"/>
-        <w:rPr>
-          <w:sz w:val="52"/>
-        </w:rPr>
-      </w:pPr>
-    </w:p>
-    <w:p>
-      <w:pPr>
-        <w:jc w:val="center"/>
-        <w:rPr>
-          <w:b/>
-          <w:bCs/>
-          <w:sz w:val="44"/>
-          <w:szCs w:val="44"/>
-        </w:rPr>
-      </w:pPr>
-    </w:p>
-    <w:p>
-      <w:pPr>
-        <w:rPr>
-          <w:b/>
-          <w:bCs/>
-          <w:sz w:val="44"/>
-          <w:szCs w:val="44"/>
-        </w:rPr>
-      </w:pPr>
-    </w:p>
-    <w:p>
-      <w:pPr>
-        <w:jc w:val="center"/>
-        <w:rPr>
-          <w:b/>
-          <w:bCs/>
-          <w:sz w:val="44"/>
-          <w:szCs w:val="44"/>
-        </w:rPr>
-      </w:pPr>
-    </w:p>
-    <w:p>
-      <w:pPr>
-        <w:jc w:val="center"/>
-        <w:rPr>
-          <w:b/>
-          <w:bCs/>
-          <w:sz w:val="44"/>
-          <w:szCs w:val="44"/>
-        </w:rPr>
-      </w:pPr>
-      <w:r>
-        <w:rPr>
-          <w:b/>
-          <w:bCs/>
-          <w:sz w:val="44"/>
-          <w:szCs w:val="44"/>
-        </w:rPr>
-        <w:t>M E M O R A N DU M</w:t>
-      </w:r>
-    </w:p>
-    <w:p>
-      <w:pPr>
-        <w:rPr>
-          <w:b/>
-          <w:bCs/>
-          <w:sz w:val="44"/>
-          <w:szCs w:val="44"/>
-        </w:rPr>
-      </w:pPr>
-    </w:p>
-    <w:p>
-      <w:pPr>
-        <w:jc w:val="center"/>
-        <w:rPr>
-          <w:b/>
-          <w:bCs/>
-          <w:sz w:val="44"/>
-          <w:szCs w:val="44"/>
-        </w:rPr>
-      </w:pPr>
-      <w:r>
-        <w:rPr>
-          <w:b/>
-          <w:bCs/>
-          <w:sz w:val="44"/>
-          <w:szCs w:val="44"/>
-        </w:rPr>
-        <w:t>6 de diciembre   de 2023</w:t>
-      </w:r>
-    </w:p>
-    <w:p>
-      <w:pPr>
-        <w:spacing w:after="0"/>
-        <w:jc w:val="center"/>
-        <w:rPr>
-          <w:b/>
-          <w:bCs/>
-          <w:sz w:val="44"/>
-          <w:szCs w:val="44"/>
-        </w:rPr>
-      </w:pPr>
-    </w:p>
-    <w:p>
-      <w:pPr>
-        <w:spacing w:after="0"/>
-        <w:rPr>
-          <w:sz w:val="44"/>
-          <w:szCs w:val="44"/>
-        </w:rPr>
-      </w:pPr>
-      <w:r>
-        <w:rPr>
-          <w:b/>
-          <w:bCs/>
-          <w:sz w:val="44"/>
-          <w:szCs w:val="44"/>
-        </w:rPr>
-        <w:t>PARA:     PERSONAL EN GENERAL</w:t>
-      </w:r>
-    </w:p>
-    <w:p>
-      <w:pPr>
-        <w:spacing w:after="0"/>
-        <w:rPr>
-          <w:sz w:val="44"/>
-          <w:szCs w:val="44"/>
-        </w:rPr>
-      </w:pPr>
-      <w:r>
-        <w:rPr>
-          <w:b/>
-          <w:sz w:val="44"/>
-          <w:szCs w:val="44"/>
-        </w:rPr>
-        <w:t xml:space="preserve">DE: </w:t>
-      </w:r>
-      <w:r>
-        <w:rPr>
-          <w:sz w:val="44"/>
-          <w:szCs w:val="44"/>
-        </w:rPr>
-        <w:tab/>
-        <w:t>DIRECCION GENERAL</w:t>
-      </w:r>
-    </w:p>
-    <w:p>
-      <w:pPr>
-        <w:jc w:val="both"/>
-        <w:rPr>
-          <w:sz w:val="40"/>
-        </w:rPr>
-      </w:pPr>
-      <w:r>
-        <w:rPr>
-          <w:b/>
-          <w:sz w:val="44"/>
-          <w:szCs w:val="44"/>
-        </w:rPr>
-        <w:t>ASUNTO</w:t>
-      </w:r>
-      <w:r>
-        <w:rPr>
-          <w:b/>
-          <w:bCs/>
-          <w:sz w:val="72"/>
-          <w:szCs w:val="44"/>
-        </w:rPr>
-        <w:t>:   DESCANSOS</w:t>
-      </w:r>
-    </w:p>
-    <w:p>
-      <w:pPr>
-        <w:jc w:val="both"/>
-        <w:rPr>
-          <w:sz w:val="40"/>
-        </w:rPr>
-      </w:pPr>
-    </w:p>
-    <w:p>
-      <w:pPr>
-        <w:ind w:firstLine="708"/>
-        <w:jc w:val="both"/>
-        <w:rPr>
-          <w:sz w:val="40"/>
-        </w:rPr>
-      </w:pPr>
-      <w:r>
-        <w:rPr>
-          <w:sz w:val="40"/>
-        </w:rPr>
-        <w:t>Para todo el personal se les informa:</w:t>
-      </w:r>
-    </w:p>
-    <w:p>
-      <w:pPr>
-        <w:ind w:firstLine="708"/>
-        <w:jc w:val="both"/>
-        <w:rPr>
-          <w:sz w:val="52"/>
-        </w:rPr>
-      </w:pPr>
-      <w:r>
-        <w:rPr>
-          <w:sz w:val="52"/>
-        </w:rPr>
-        <w:t xml:space="preserve"> Que a partir del día 11 de diciembre 2023 al 31 de diciembre 2023, </w:t>
-      </w:r>
-      <w:r>
-        <w:rPr>
-          <w:b/>
-          <w:sz w:val="52"/>
-        </w:rPr>
-        <w:t xml:space="preserve">NO HAY DESCANSOS </w:t>
-      </w:r>
-      <w:r>
-        <w:rPr>
-          <w:sz w:val="52"/>
-        </w:rPr>
-        <w:t xml:space="preserve">por temporada alta y se reanuda los descansos a </w:t>
-      </w:r>
-      <w:r>
-        <w:rPr>
-          <w:sz w:val="52"/>
-        </w:rPr>
-        <w:t xml:space="preserve">partir del </w:t>
-      </w:r>
-      <w:proofErr w:type="gramStart"/>
-      <w:r>
-        <w:rPr>
-          <w:sz w:val="52"/>
-        </w:rPr>
-        <w:t>día  2</w:t>
-      </w:r>
-      <w:proofErr w:type="gramEnd"/>
-      <w:r>
-        <w:rPr>
-          <w:sz w:val="52"/>
-        </w:rPr>
-        <w:t xml:space="preserve"> de enero  2024</w:t>
-      </w:r>
-      <w:r>
-        <w:rPr>
-          <w:sz w:val="52"/>
-        </w:rPr>
-        <w:t>.</w:t>
-      </w:r>
-    </w:p>
-    <w:p>
-      <w:pPr>
-        <w:ind w:firstLine="708"/>
-        <w:jc w:val="both"/>
-        <w:rPr>
-          <w:sz w:val="52"/>
-        </w:rPr>
-      </w:pPr>
-    </w:p>
-    <w:p>
-      <w:pPr>
-        <w:ind w:firstLine="708"/>
-        <w:jc w:val="both"/>
-        <w:rPr>
-          <w:sz w:val="52"/>
-        </w:rPr>
-      </w:pPr>
-      <w:r>
-        <w:rPr>
-          <w:sz w:val="52"/>
-        </w:rPr>
-        <w:t xml:space="preserve">NOTA:  </w:t>
-      </w:r>
-      <w:r>
-        <w:rPr>
-          <w:b/>
-          <w:sz w:val="52"/>
-        </w:rPr>
-        <w:t>25 de diciembre</w:t>
-      </w:r>
-      <w:r>
-        <w:rPr>
-          <w:b/>
-          <w:sz w:val="52"/>
-        </w:rPr>
-        <w:t xml:space="preserve"> 2023 </w:t>
-      </w:r>
-      <w:r>
-        <w:rPr>
-          <w:b/>
-          <w:sz w:val="52"/>
-        </w:rPr>
-        <w:t>no se trabaja</w:t>
-      </w:r>
-      <w:r>
-        <w:rPr>
-          <w:sz w:val="52"/>
-        </w:rPr>
-        <w:t xml:space="preserve"> </w:t>
-      </w:r>
-    </w:p>
-    <w:p>
-      <w:pPr>
-        <w:ind w:firstLine="708"/>
-        <w:jc w:val="both"/>
-        <w:rPr>
-          <w:sz w:val="52"/>
-        </w:rPr>
-      </w:pPr>
-    </w:p>
-    <w:p>
-      <w:pPr>
-        <w:ind w:firstLine="708"/>
-        <w:jc w:val="both"/>
-        <w:rPr>
-          <w:sz w:val="52"/>
-        </w:rPr>
-      </w:pPr>
-    </w:p>
-    <w:p>
-      <w:pPr>
-        <w:jc w:val="center"/>
-        <w:rPr>
-          <w:b/>
-          <w:bCs/>
-          <w:sz w:val="44"/>
-          <w:szCs w:val="44"/>
-        </w:rPr>
-      </w:pPr>
-      <w:r>
-        <w:rPr>
-          <w:b/>
-          <w:bCs/>
-          <w:sz w:val="44"/>
-          <w:szCs w:val="44"/>
-        </w:rPr>
-        <w:t>M E M O R A N DU M</w:t>
-      </w:r>
-    </w:p>
-    <w:p>
-      <w:pPr>
-        <w:rPr>
-          <w:b/>
-          <w:bCs/>
-          <w:sz w:val="44"/>
-          <w:szCs w:val="44"/>
-        </w:rPr>
-      </w:pPr>
-    </w:p>
-    <w:p>
-      <w:pPr>
-        <w:jc w:val="center"/>
-        <w:rPr>
-          <w:b/>
-          <w:bCs/>
-          <w:sz w:val="44"/>
-          <w:szCs w:val="44"/>
-        </w:rPr>
-      </w:pPr>
-      <w:proofErr w:type="gramStart"/>
-      <w:r>
-        <w:rPr>
-          <w:b/>
-          <w:bCs/>
-          <w:sz w:val="44"/>
-          <w:szCs w:val="44"/>
-        </w:rPr>
-        <w:t>12  de</w:t>
-      </w:r>
-      <w:proofErr w:type="gramEnd"/>
-      <w:r>
-        <w:rPr>
-          <w:b/>
-          <w:bCs/>
-          <w:sz w:val="44"/>
-          <w:szCs w:val="44"/>
-        </w:rPr>
-        <w:t xml:space="preserve"> Junio    de 2023</w:t>
-      </w:r>
-    </w:p>
-    <w:p>
-      <w:pPr>
-        <w:jc w:val="center"/>
-        <w:rPr>
-          <w:b/>
-          <w:bCs/>
-          <w:sz w:val="44"/>
-          <w:szCs w:val="44"/>
-        </w:rPr>
-      </w:pPr>
-    </w:p>
-    <w:p>
-      <w:pPr>
-        <w:spacing w:after="0"/>
-        <w:jc w:val="center"/>
-        <w:rPr>
-          <w:b/>
-          <w:bCs/>
-          <w:sz w:val="44"/>
-          <w:szCs w:val="44"/>
-        </w:rPr>
-      </w:pPr>
-    </w:p>
-    <w:p>
-      <w:pPr>
-        <w:spacing w:after="0"/>
-        <w:rPr>
-          <w:sz w:val="44"/>
-          <w:szCs w:val="44"/>
-        </w:rPr>
-      </w:pPr>
-      <w:r>
-        <w:rPr>
-          <w:b/>
-          <w:bCs/>
-          <w:sz w:val="44"/>
-          <w:szCs w:val="44"/>
-        </w:rPr>
-        <w:t xml:space="preserve">PARA:     </w:t>
-      </w:r>
-      <w:proofErr w:type="gramStart"/>
-      <w:r>
-        <w:rPr>
-          <w:b/>
-          <w:bCs/>
-          <w:sz w:val="44"/>
-          <w:szCs w:val="44"/>
-        </w:rPr>
-        <w:t>PERSONAL  ALMACEN</w:t>
-      </w:r>
-      <w:proofErr w:type="gramEnd"/>
-    </w:p>
-    <w:p>
-      <w:pPr>
-        <w:spacing w:after="0"/>
-        <w:rPr>
-          <w:sz w:val="44"/>
-          <w:szCs w:val="44"/>
-        </w:rPr>
-      </w:pPr>
-      <w:r>
-        <w:rPr>
-          <w:b/>
-          <w:sz w:val="44"/>
-          <w:szCs w:val="44"/>
-        </w:rPr>
-        <w:t xml:space="preserve">DE: </w:t>
-      </w:r>
-      <w:r>
-        <w:rPr>
-          <w:sz w:val="44"/>
-          <w:szCs w:val="44"/>
-        </w:rPr>
-        <w:tab/>
-        <w:t>DIRECCION GENERAL</w:t>
-      </w:r>
-    </w:p>
-    <w:p>
-      <w:pPr>
-        <w:jc w:val="both"/>
-        <w:rPr>
-          <w:b/>
-          <w:bCs/>
-          <w:sz w:val="48"/>
-          <w:szCs w:val="44"/>
-        </w:rPr>
-      </w:pPr>
-      <w:r>
-        <w:rPr>
-          <w:b/>
-          <w:sz w:val="44"/>
-          <w:szCs w:val="44"/>
-        </w:rPr>
-        <w:t>ASUNTO</w:t>
-      </w:r>
-      <w:r>
-        <w:rPr>
-          <w:b/>
-          <w:sz w:val="44"/>
-          <w:szCs w:val="44"/>
-        </w:rPr>
-        <w:t xml:space="preserve">:   </w:t>
-      </w:r>
-      <w:r>
-        <w:rPr>
-          <w:b/>
-          <w:bCs/>
-          <w:sz w:val="52"/>
-          <w:szCs w:val="44"/>
-        </w:rPr>
-        <w:t xml:space="preserve">CERRAR PUERTA  </w:t>
-      </w:r>
-      <w:r>
-        <w:rPr>
-          <w:b/>
-          <w:bCs/>
-          <w:sz w:val="48"/>
-          <w:szCs w:val="44"/>
-        </w:rPr>
-        <w:t xml:space="preserve"> </w:t>
-      </w:r>
-    </w:p>
-    <w:p>
-      <w:pPr>
-        <w:jc w:val="both"/>
-        <w:rPr>
-          <w:sz w:val="40"/>
-        </w:rPr>
-      </w:pPr>
-    </w:p>
-    <w:p>
-      <w:pPr>
-        <w:jc w:val="both"/>
-        <w:rPr>
-          <w:sz w:val="40"/>
-        </w:rPr>
-      </w:pPr>
-    </w:p>
-    <w:p>
-      <w:pPr>
-        <w:ind w:firstLine="708"/>
-        <w:jc w:val="both"/>
-        <w:rPr>
-          <w:sz w:val="44"/>
-        </w:rPr>
-      </w:pPr>
-      <w:r>
-        <w:rPr>
-          <w:sz w:val="44"/>
-        </w:rPr>
-        <w:t xml:space="preserve">Se les informa </w:t>
-      </w:r>
-      <w:proofErr w:type="gramStart"/>
-      <w:r>
-        <w:rPr>
-          <w:sz w:val="44"/>
-        </w:rPr>
-        <w:t>que,  la</w:t>
-      </w:r>
-      <w:proofErr w:type="gramEnd"/>
-      <w:r>
-        <w:rPr>
-          <w:sz w:val="44"/>
-        </w:rPr>
-        <w:t xml:space="preserve"> puerta de acceso a oficinas se mantendrá </w:t>
-      </w:r>
-      <w:r>
-        <w:rPr>
-          <w:b/>
-          <w:sz w:val="44"/>
-          <w:u w:val="single"/>
-        </w:rPr>
-        <w:t>cerrada con llave</w:t>
-      </w:r>
-      <w:r>
-        <w:rPr>
-          <w:sz w:val="44"/>
-        </w:rPr>
-        <w:t>, los departamentos que reciban a alguien, deberán bajar a abrir y lo mismo bajar a cerrar cuando se retire la persona que recibieron.</w:t>
-      </w:r>
-    </w:p>
-    <w:p>
-      <w:pPr>
-        <w:ind w:firstLine="708"/>
-        <w:jc w:val="both"/>
-        <w:rPr>
-          <w:sz w:val="44"/>
-        </w:rPr>
-      </w:pPr>
-      <w:r>
-        <w:rPr>
-          <w:sz w:val="44"/>
-        </w:rPr>
-        <w:t xml:space="preserve"> El policía deberá avisar a cada departamento si alguien los busca         y en el caso de </w:t>
-      </w:r>
-      <w:proofErr w:type="gramStart"/>
-      <w:r>
-        <w:rPr>
-          <w:b/>
-          <w:sz w:val="44"/>
-        </w:rPr>
-        <w:t>INES</w:t>
-      </w:r>
-      <w:r>
-        <w:rPr>
-          <w:b/>
-          <w:sz w:val="44"/>
-        </w:rPr>
-        <w:t xml:space="preserve">, </w:t>
-      </w:r>
-      <w:r>
-        <w:rPr>
-          <w:sz w:val="44"/>
-        </w:rPr>
-        <w:t xml:space="preserve">  </w:t>
-      </w:r>
-      <w:proofErr w:type="gramEnd"/>
-      <w:r>
-        <w:rPr>
-          <w:sz w:val="44"/>
-        </w:rPr>
-        <w:t xml:space="preserve">cuando vaya a la gasolinera  que </w:t>
-      </w:r>
-      <w:r>
-        <w:rPr>
-          <w:b/>
-          <w:sz w:val="44"/>
-        </w:rPr>
-        <w:t>Sonia</w:t>
-      </w:r>
-      <w:r>
-        <w:rPr>
-          <w:b/>
-          <w:sz w:val="44"/>
-        </w:rPr>
-        <w:t xml:space="preserve">, </w:t>
-      </w:r>
-      <w:r>
-        <w:rPr>
-          <w:sz w:val="44"/>
-        </w:rPr>
-        <w:t>la</w:t>
-      </w:r>
-      <w:r>
-        <w:rPr>
-          <w:b/>
-          <w:sz w:val="44"/>
-        </w:rPr>
-        <w:t xml:space="preserve"> </w:t>
-      </w:r>
-      <w:r>
-        <w:rPr>
-          <w:sz w:val="44"/>
-        </w:rPr>
-        <w:t xml:space="preserve">  apoye  en bajar a cerrar y </w:t>
-      </w:r>
-      <w:r>
-        <w:rPr>
-          <w:sz w:val="44"/>
-        </w:rPr>
-        <w:lastRenderedPageBreak/>
-        <w:t xml:space="preserve">abrir,  así también cuando  venga alguien con el Ing. Octavio. </w:t>
-      </w:r>
-    </w:p>
-    <w:p>
-      <w:pPr>
-        <w:ind w:firstLine="708"/>
-        <w:jc w:val="both"/>
-        <w:rPr>
-          <w:sz w:val="52"/>
-        </w:rPr>
-      </w:pPr>
-    </w:p>
-    <w:p>
-      <w:pPr>
-        <w:ind w:firstLine="708"/>
-        <w:jc w:val="both"/>
-        <w:rPr>
-          <w:sz w:val="52"/>
-        </w:rPr>
-      </w:pPr>
-    </w:p>
-    <w:p>
-      <w:pPr>
-        <w:jc w:val="center"/>
-        <w:rPr>
-          <w:b/>
-          <w:bCs/>
-          <w:sz w:val="44"/>
-          <w:szCs w:val="44"/>
-        </w:rPr>
-      </w:pPr>
-      <w:r>
-        <w:t xml:space="preserve">  </w:t>
-      </w:r>
-      <w:r>
-        <w:t xml:space="preserve">       </w:t>
-      </w:r>
-      <w:r>
-        <w:rPr>
-          <w:b/>
-          <w:bCs/>
-          <w:sz w:val="44"/>
-          <w:szCs w:val="44"/>
-        </w:rPr>
-        <w:t>M E M O R A N DU M</w:t>
-      </w:r>
-    </w:p>
-    <w:p>
-      <w:pPr>
-        <w:rPr>
-          <w:b/>
-          <w:bCs/>
-          <w:sz w:val="44"/>
-          <w:szCs w:val="44"/>
-        </w:rPr>
-      </w:pPr>
-    </w:p>
-    <w:p>
-      <w:pPr>
-        <w:jc w:val="center"/>
-        <w:rPr>
-          <w:b/>
-          <w:bCs/>
-          <w:sz w:val="44"/>
-          <w:szCs w:val="44"/>
-        </w:rPr>
-      </w:pPr>
-      <w:proofErr w:type="gramStart"/>
-      <w:r>
-        <w:rPr>
-          <w:b/>
-          <w:bCs/>
-          <w:sz w:val="44"/>
-          <w:szCs w:val="44"/>
-        </w:rPr>
-        <w:t>21  de</w:t>
-      </w:r>
-      <w:proofErr w:type="gramEnd"/>
-      <w:r>
-        <w:rPr>
-          <w:b/>
-          <w:bCs/>
-          <w:sz w:val="44"/>
-          <w:szCs w:val="44"/>
-        </w:rPr>
-        <w:t xml:space="preserve"> Febrero    de 2023</w:t>
-      </w:r>
-    </w:p>
-    <w:p>
-      <w:pPr>
-        <w:spacing w:after="0"/>
-        <w:jc w:val="center"/>
-        <w:rPr>
-          <w:b/>
-          <w:bCs/>
-          <w:sz w:val="44"/>
-          <w:szCs w:val="44"/>
-        </w:rPr>
-      </w:pPr>
-    </w:p>
-    <w:p>
-      <w:pPr>
-        <w:spacing w:after="0"/>
-        <w:rPr>
-          <w:sz w:val="44"/>
-          <w:szCs w:val="44"/>
-        </w:rPr>
-      </w:pPr>
-      <w:r>
-        <w:rPr>
-          <w:b/>
-          <w:bCs/>
-          <w:sz w:val="44"/>
-          <w:szCs w:val="44"/>
-        </w:rPr>
-        <w:t>PARA:     PERSONAL EN GENERAL</w:t>
-      </w:r>
-    </w:p>
-    <w:p>
-      <w:pPr>
-        <w:spacing w:after="0"/>
-        <w:rPr>
-          <w:sz w:val="44"/>
-          <w:szCs w:val="44"/>
-        </w:rPr>
-      </w:pPr>
-      <w:r>
-        <w:rPr>
-          <w:b/>
-          <w:sz w:val="44"/>
-          <w:szCs w:val="44"/>
-        </w:rPr>
-        <w:t xml:space="preserve">DE: </w:t>
-      </w:r>
-      <w:r>
-        <w:rPr>
-          <w:sz w:val="44"/>
-          <w:szCs w:val="44"/>
-        </w:rPr>
-        <w:tab/>
-        <w:t>DIRECCION GENERAL</w:t>
-      </w:r>
-    </w:p>
-    <w:p>
-      <w:pPr>
-        <w:jc w:val="both"/>
-        <w:rPr>
-          <w:sz w:val="40"/>
-        </w:rPr>
-      </w:pPr>
-      <w:r>
-        <w:rPr>
-          <w:b/>
-          <w:sz w:val="44"/>
-          <w:szCs w:val="44"/>
-        </w:rPr>
-        <w:t>ASUNTO</w:t>
-      </w:r>
-      <w:r>
-        <w:rPr>
-          <w:b/>
-          <w:bCs/>
-          <w:sz w:val="72"/>
-          <w:szCs w:val="44"/>
-        </w:rPr>
-        <w:t>:  NO VENTA EN GENERAL</w:t>
-      </w:r>
-    </w:p>
-    <w:p>
-      <w:pPr>
-        <w:jc w:val="both"/>
-        <w:rPr>
-          <w:sz w:val="40"/>
-        </w:rPr>
-      </w:pPr>
-    </w:p>
-    <w:p>
-      <w:pPr>
-        <w:jc w:val="both"/>
-        <w:rPr>
-          <w:sz w:val="40"/>
-        </w:rPr>
-      </w:pPr>
-    </w:p>
-    <w:p>
-      <w:pPr>
-        <w:ind w:firstLine="708"/>
-        <w:jc w:val="both"/>
-        <w:rPr>
-          <w:sz w:val="40"/>
-        </w:rPr>
-      </w:pPr>
-      <w:r>
-        <w:rPr>
-          <w:sz w:val="40"/>
-        </w:rPr>
-        <w:t>Para todo el personal se les informa:</w:t>
-      </w:r>
-    </w:p>
-    <w:p>
-      <w:pPr>
-        <w:ind w:firstLine="708"/>
-        <w:jc w:val="both"/>
-        <w:rPr>
-          <w:sz w:val="40"/>
-        </w:rPr>
-      </w:pPr>
-    </w:p>
-    <w:p>
-      <w:pPr>
-        <w:ind w:firstLine="708"/>
-        <w:jc w:val="both"/>
-        <w:rPr>
-          <w:sz w:val="52"/>
-        </w:rPr>
-      </w:pPr>
-      <w:r>
-        <w:rPr>
-          <w:sz w:val="52"/>
-        </w:rPr>
-        <w:t xml:space="preserve"> Que está prohibido vender ningún producto dentro de las instalaciones y áreas de trabajo </w:t>
-      </w:r>
-    </w:p>
-    <w:p>
-      <w:pPr>
-        <w:ind w:firstLine="708"/>
-        <w:jc w:val="both"/>
-        <w:rPr>
-          <w:sz w:val="52"/>
-        </w:rPr>
-      </w:pPr>
-      <w:r>
-        <w:rPr>
-          <w:sz w:val="52"/>
-        </w:rPr>
-        <w:lastRenderedPageBreak/>
-        <w:t>Aquí es área de trabajo no mercado para vender.</w:t>
-      </w:r>
-    </w:p>
-    <w:p>
-      <w:pPr>
-        <w:ind w:firstLine="708"/>
-        <w:jc w:val="both"/>
-        <w:rPr>
-          <w:sz w:val="52"/>
-        </w:rPr>
-      </w:pPr>
-    </w:p>
-    <w:p>
-      <w:pPr>
-        <w:ind w:firstLine="708"/>
-        <w:jc w:val="both"/>
-        <w:rPr>
-          <w:sz w:val="52"/>
-        </w:rPr>
-      </w:pPr>
     </w:p>
     <w:p>
       <w:pPr>
